--- a/Git介紹.docx
+++ b/Git介紹.docx
@@ -3,20 +3,53 @@
 <w:document xmlns:wpc="http://schemas.microsoft.com/office/word/2010/wordprocessingCanvas" xmlns:mc="http://schemas.openxmlformats.org/markup-compatibility/2006" xmlns:o="urn:schemas-microsoft-com:office:office" xmlns:r="http://schemas.openxmlformats.org/officeDocument/2006/relationships" xmlns:m="http://schemas.openxmlformats.org/officeDocument/2006/math" xmlns:v="urn:schemas-microsoft-com:vml" xmlns:wp14="http://schemas.microsoft.com/office/word/2010/wordprocessingDrawing" xmlns:wp="http://schemas.openxmlformats.org/drawingml/2006/wordprocessingDrawing" xmlns:w10="urn:schemas-microsoft-com:office:word" xmlns:w="http://schemas.openxmlformats.org/wordprocessingml/2006/main" xmlns:w14="http://schemas.microsoft.com/office/word/2010/wordml" xmlns:wpg="http://schemas.microsoft.com/office/word/2010/wordprocessingGroup" xmlns:wpi="http://schemas.microsoft.com/office/word/2010/wordprocessingInk" xmlns:wne="http://schemas.microsoft.com/office/word/2006/wordml" xmlns:wps="http://schemas.microsoft.com/office/word/2010/wordprocessingShape" mc:Ignorable="w14 wp14">
   <w:body>
     <w:p>
-      <w:pPr>
-        <w:rPr>
-          <w:rFonts w:hint="eastAsia"/>
-        </w:rPr>
-      </w:pPr>
       <w:proofErr w:type="spellStart"/>
-      <w:r>
-        <w:rPr>
-          <w:rFonts w:hint="eastAsia"/>
-        </w:rPr>
+      <w:proofErr w:type="gramStart"/>
+      <w:r>
+        <w:t>msysGit</w:t>
+      </w:r>
+      <w:proofErr w:type="spellEnd"/>
+      <w:proofErr w:type="gramEnd"/>
+      <w:r>
+        <w:t xml:space="preserve"> </w:t>
+      </w:r>
+    </w:p>
+    <w:p>
+      <w:proofErr w:type="spellStart"/>
+      <w:r>
         <w:t>Git</w:t>
       </w:r>
       <w:proofErr w:type="spellEnd"/>
       <w:r>
+        <w:t xml:space="preserve"> for Windows </w:t>
+      </w:r>
+    </w:p>
+    <w:p/>
+    <w:p>
+      <w:r>
+        <w:t>5484218541881</w:t>
+      </w:r>
+    </w:p>
+    <w:p/>
+    <w:p/>
+    <w:p>
+      <w:pPr>
+        <w:pStyle w:val="a7"/>
+        <w:numPr>
+          <w:ilvl w:val="0"/>
+          <w:numId w:val="3"/>
+        </w:numPr>
+        <w:ind w:leftChars="0"/>
+      </w:pPr>
+      <w:proofErr w:type="spellStart"/>
+      <w:r>
+        <w:rPr>
+          <w:rFonts w:hint="eastAsia"/>
+        </w:rPr>
+        <w:t>Git</w:t>
+      </w:r>
+      <w:proofErr w:type="spellEnd"/>
+      <w:r>
         <w:rPr>
           <w:rFonts w:hint="eastAsia"/>
         </w:rPr>
@@ -36,11 +69,501 @@
       </w:r>
     </w:p>
     <w:p>
+      <w:proofErr w:type="spellStart"/>
+      <w:r>
+        <w:rPr>
+          <w:rFonts w:hint="eastAsia"/>
+        </w:rPr>
+        <w:t>Git</w:t>
+      </w:r>
+      <w:proofErr w:type="spellEnd"/>
+      <w:r>
+        <w:rPr>
+          <w:rFonts w:hint="eastAsia"/>
+        </w:rPr>
+        <w:t>可以把檔案的狀態作為更新歷史記錄保存起來。因此可以把編輯過的檔案復原到以前的狀態，也可以顯示編輯過內容的差異。</w:t>
+      </w:r>
+    </w:p>
+    <w:p>
+      <w:r>
+        <w:rPr>
+          <w:rFonts w:hint="eastAsia"/>
+        </w:rPr>
+        <w:t>而且，當有人想將編輯過的舊檔案上傳到伺服器、覆蓋其他人的最新檔案時，系統會發出警告，因此可以避免在無意中覆蓋他人的編輯內容。</w:t>
+      </w:r>
+    </w:p>
+    <w:p>
+      <w:r>
+        <w:rPr>
+          <w:rFonts w:hint="eastAsia"/>
+        </w:rPr>
+        <w:t>在</w:t>
+      </w:r>
+      <w:proofErr w:type="spellStart"/>
+      <w:r>
+        <w:rPr>
+          <w:rFonts w:hint="eastAsia"/>
+        </w:rPr>
+        <w:t>Git</w:t>
+      </w:r>
+      <w:proofErr w:type="spellEnd"/>
+      <w:r>
+        <w:rPr>
+          <w:rFonts w:hint="eastAsia"/>
+        </w:rPr>
+        <w:t>管理檔案的話，更新歷史會保存在</w:t>
+      </w:r>
+      <w:proofErr w:type="spellStart"/>
+      <w:r>
+        <w:rPr>
+          <w:rFonts w:hint="eastAsia"/>
+        </w:rPr>
+        <w:t>Git</w:t>
+      </w:r>
+      <w:proofErr w:type="spellEnd"/>
+      <w:r>
+        <w:rPr>
+          <w:rFonts w:hint="eastAsia"/>
+        </w:rPr>
+        <w:t>。所以不需複製備用的檔案</w:t>
+      </w:r>
+    </w:p>
+    <w:p>
+      <w:r>
+        <w:t xml:space="preserve">     </w:t>
+      </w:r>
+    </w:p>
+    <w:p>
+      <w:pPr>
+        <w:pStyle w:val="a7"/>
+        <w:numPr>
+          <w:ilvl w:val="0"/>
+          <w:numId w:val="3"/>
+        </w:numPr>
+        <w:ind w:leftChars="0"/>
+      </w:pPr>
+      <w:r>
+        <w:rPr>
+          <w:rFonts w:hint="eastAsia"/>
+        </w:rPr>
+        <w:t>使用數據庫管理歷史記錄</w:t>
+      </w:r>
+    </w:p>
+    <w:p>
+      <w:r>
+        <w:rPr>
+          <w:rFonts w:hint="eastAsia"/>
+        </w:rPr>
+        <w:t>數據庫</w:t>
+      </w:r>
+      <w:r>
+        <w:rPr>
+          <w:rFonts w:hint="eastAsia"/>
+        </w:rPr>
+        <w:t xml:space="preserve"> (Repository) </w:t>
+      </w:r>
+      <w:r>
+        <w:rPr>
+          <w:rFonts w:hint="eastAsia"/>
+        </w:rPr>
+        <w:t>是記錄檔案或目錄狀態的地方，儲存內容的修改歷史記錄。在數據庫的管理下除了儲存修改歷史記錄外，還可以追蹤內容的狀態和版本喔。</w:t>
+      </w:r>
+    </w:p>
+    <w:p/>
+    <w:p>
+      <w:pPr>
+        <w:pStyle w:val="a7"/>
+        <w:numPr>
+          <w:ilvl w:val="0"/>
+          <w:numId w:val="3"/>
+        </w:numPr>
+        <w:ind w:leftChars="0"/>
+      </w:pPr>
+      <w:r>
+        <w:rPr>
+          <w:rFonts w:hint="eastAsia"/>
+        </w:rPr>
+        <w:t>遠端數據庫和本地端數據庫</w:t>
+      </w:r>
+    </w:p>
+    <w:p>
+      <w:r>
+        <w:rPr>
+          <w:rFonts w:hint="eastAsia"/>
+        </w:rPr>
+        <w:t>首先，</w:t>
+      </w:r>
+      <w:proofErr w:type="spellStart"/>
+      <w:r>
+        <w:rPr>
+          <w:rFonts w:hint="eastAsia"/>
+        </w:rPr>
+        <w:t>Git</w:t>
+      </w:r>
+      <w:proofErr w:type="spellEnd"/>
+      <w:r>
+        <w:rPr>
+          <w:rFonts w:hint="eastAsia"/>
+        </w:rPr>
+        <w:t>的數據庫分為遠端數據庫和本地端數據庫。</w:t>
+      </w:r>
+    </w:p>
+    <w:p>
+      <w:proofErr w:type="gramStart"/>
+      <w:r>
+        <w:rPr>
+          <w:rFonts w:hint="eastAsia"/>
+        </w:rPr>
+        <w:t>•</w:t>
+      </w:r>
+      <w:proofErr w:type="gramEnd"/>
+      <w:r>
+        <w:rPr>
+          <w:rFonts w:hint="eastAsia"/>
+        </w:rPr>
+        <w:tab/>
+      </w:r>
+      <w:r>
+        <w:rPr>
+          <w:rFonts w:hint="eastAsia"/>
+        </w:rPr>
+        <w:t>遠端數據庫</w:t>
+      </w:r>
+      <w:r>
+        <w:rPr>
+          <w:rFonts w:hint="eastAsia"/>
+        </w:rPr>
+        <w:t xml:space="preserve">: </w:t>
+      </w:r>
+      <w:r>
+        <w:rPr>
+          <w:rFonts w:hint="eastAsia"/>
+        </w:rPr>
+        <w:t>配有專用的伺服器，為了讓多人共享而建立的數據庫。</w:t>
+      </w:r>
+    </w:p>
+    <w:p>
+      <w:proofErr w:type="gramStart"/>
+      <w:r>
+        <w:rPr>
+          <w:rFonts w:hint="eastAsia"/>
+        </w:rPr>
+        <w:t>•</w:t>
+      </w:r>
+      <w:proofErr w:type="gramEnd"/>
+      <w:r>
+        <w:rPr>
+          <w:rFonts w:hint="eastAsia"/>
+        </w:rPr>
+        <w:tab/>
+      </w:r>
+      <w:r>
+        <w:rPr>
+          <w:rFonts w:hint="eastAsia"/>
+        </w:rPr>
+        <w:t>本地端數據庫：為了方便用戶個人使用，在自己的機器上配置的數據庫。</w:t>
+      </w:r>
+    </w:p>
+    <w:p>
+      <w:r>
+        <w:rPr>
+          <w:rFonts w:hint="eastAsia"/>
+        </w:rPr>
+        <w:t>您可以在本地端數據庫上使用像是還原更改、跟踪更改等所有</w:t>
+      </w:r>
+      <w:proofErr w:type="spellStart"/>
+      <w:r>
+        <w:t>Git</w:t>
+      </w:r>
+      <w:proofErr w:type="spellEnd"/>
+      <w:r>
+        <w:rPr>
+          <w:rFonts w:hint="eastAsia"/>
+        </w:rPr>
+        <w:t>版本控制功能。</w:t>
+      </w:r>
+    </w:p>
+    <w:p>
+      <w:r>
+        <w:rPr>
+          <w:rFonts w:hint="eastAsia"/>
+        </w:rPr>
+        <w:t>不過，如果想要公開在本地端數據庫的修改內容，就需要將內容上傳到遠端</w:t>
+      </w:r>
+      <w:proofErr w:type="gramStart"/>
+      <w:r>
+        <w:rPr>
+          <w:rFonts w:hint="eastAsia"/>
+        </w:rPr>
+        <w:t>數據庫了</w:t>
+      </w:r>
+      <w:proofErr w:type="gramEnd"/>
+      <w:r>
+        <w:rPr>
+          <w:rFonts w:hint="eastAsia"/>
+        </w:rPr>
+        <w:t>。另外，透過遠端</w:t>
+      </w:r>
+      <w:proofErr w:type="gramStart"/>
+      <w:r>
+        <w:rPr>
+          <w:rFonts w:hint="eastAsia"/>
+        </w:rPr>
+        <w:t>數據庫還可以</w:t>
+      </w:r>
+      <w:proofErr w:type="gramEnd"/>
+      <w:r>
+        <w:rPr>
+          <w:rFonts w:hint="eastAsia"/>
+        </w:rPr>
+        <w:t>取得其他人修改的內容。</w:t>
+      </w:r>
+    </w:p>
+    <w:p>
+      <w:r>
+        <w:t xml:space="preserve"> </w:t>
+      </w:r>
+    </w:p>
+    <w:p>
+      <w:pPr>
+        <w:pStyle w:val="a7"/>
+        <w:numPr>
+          <w:ilvl w:val="0"/>
+          <w:numId w:val="3"/>
+        </w:numPr>
+        <w:ind w:leftChars="0"/>
+      </w:pPr>
+      <w:r>
+        <w:rPr>
+          <w:rFonts w:hint="eastAsia"/>
+        </w:rPr>
+        <w:t>建立本地端數據庫的方法有兩種：一種是重新建數據庫。另一種是複製遠端數據庫。</w:t>
+      </w:r>
+    </w:p>
+    <w:p>
+      <w:r>
+        <w:t> </w:t>
+      </w:r>
+    </w:p>
+    <w:p>
+      <w:pPr>
+        <w:pStyle w:val="a7"/>
+        <w:numPr>
+          <w:ilvl w:val="0"/>
+          <w:numId w:val="3"/>
+        </w:numPr>
+        <w:ind w:leftChars="0"/>
+      </w:pPr>
+      <w:r>
+        <w:rPr>
+          <w:rFonts w:hint="eastAsia"/>
+        </w:rPr>
+        <w:t>記錄修改的提交</w:t>
+      </w:r>
+    </w:p>
+    <w:p>
+      <w:r>
+        <w:rPr>
+          <w:rFonts w:hint="eastAsia"/>
+        </w:rPr>
+        <w:t>若想把變更與新增的檔案</w:t>
+      </w:r>
+      <w:r>
+        <w:rPr>
+          <w:rFonts w:hint="eastAsia"/>
+        </w:rPr>
+        <w:t>/</w:t>
+      </w:r>
+      <w:r>
+        <w:rPr>
+          <w:rFonts w:hint="eastAsia"/>
+        </w:rPr>
+        <w:t>目錄儲存到數據庫中，您需要執行提交（</w:t>
+      </w:r>
+      <w:r>
+        <w:rPr>
+          <w:rFonts w:hint="eastAsia"/>
+        </w:rPr>
+        <w:t>Commit</w:t>
+      </w:r>
+      <w:r>
+        <w:rPr>
+          <w:rFonts w:hint="eastAsia"/>
+        </w:rPr>
+        <w:t>）。</w:t>
+      </w:r>
+    </w:p>
+    <w:p>
+      <w:r>
+        <w:rPr>
+          <w:rFonts w:hint="eastAsia"/>
+        </w:rPr>
+        <w:t>執行提交後，</w:t>
+      </w:r>
+      <w:proofErr w:type="gramStart"/>
+      <w:r>
+        <w:rPr>
+          <w:rFonts w:hint="eastAsia"/>
+        </w:rPr>
+        <w:t>數據庫裡會</w:t>
+      </w:r>
+      <w:proofErr w:type="gramEnd"/>
+      <w:r>
+        <w:rPr>
+          <w:rFonts w:hint="eastAsia"/>
+        </w:rPr>
+        <w:t>產生上次提交的狀態與現在狀態的差異記錄（也被稱為</w:t>
+      </w:r>
+      <w:r>
+        <w:rPr>
+          <w:rFonts w:hint="eastAsia"/>
+        </w:rPr>
+        <w:t>Revision</w:t>
+      </w:r>
+      <w:r>
+        <w:rPr>
+          <w:rFonts w:hint="eastAsia"/>
+        </w:rPr>
+        <w:t>）。</w:t>
+      </w:r>
+    </w:p>
+    <w:p>
+      <w:r>
+        <w:rPr>
+          <w:rFonts w:hint="eastAsia"/>
+        </w:rPr>
+        <w:t>如下圖，提交是以時間順序排列狀態被儲存到數據庫中的。憑藉該提交和最新的檔案狀態，就可以知道過去的修改記錄以及內容。</w:t>
+      </w:r>
+    </w:p>
+    <w:p>
+      <w:r>
+        <w:t xml:space="preserve"> </w:t>
+      </w:r>
+    </w:p>
+    <w:p>
       <w:pPr>
         <w:ind w:firstLine="480"/>
-        <w:rPr>
-          <w:rFonts w:hint="eastAsia"/>
-        </w:rPr>
+      </w:pPr>
+      <w:r>
+        <w:rPr>
+          <w:rFonts w:hint="eastAsia"/>
+        </w:rPr>
+        <w:t>為了區分提交，系統會產生一組識別碼來給提交命名，識別碼會根據提交修改的內容計算出不重複的</w:t>
+      </w:r>
+      <w:r>
+        <w:rPr>
+          <w:rFonts w:hint="eastAsia"/>
+        </w:rPr>
+        <w:t>40</w:t>
+      </w:r>
+      <w:r>
+        <w:rPr>
+          <w:rFonts w:hint="eastAsia"/>
+        </w:rPr>
+        <w:t>位英文數字。指定識別碼，就可以在數據庫中找到對應的提交。</w:t>
+      </w:r>
+    </w:p>
+    <w:p/>
+    <w:p>
+      <w:pPr>
+        <w:pStyle w:val="a7"/>
+        <w:numPr>
+          <w:ilvl w:val="0"/>
+          <w:numId w:val="3"/>
+        </w:numPr>
+        <w:ind w:leftChars="0"/>
+      </w:pPr>
+      <w:r>
+        <w:rPr>
+          <w:rFonts w:hint="eastAsia"/>
+        </w:rPr>
+        <w:t>Tips</w:t>
+      </w:r>
+      <w:r>
+        <w:rPr>
+          <w:rFonts w:hint="eastAsia"/>
+        </w:rPr>
+        <w:t>（小撇步</w:t>
+      </w:r>
+      <w:r>
+        <w:rPr>
+          <w:rFonts w:hint="eastAsia"/>
+        </w:rPr>
+        <w:t xml:space="preserve"> </w:t>
+      </w:r>
+      <w:r>
+        <w:rPr>
+          <w:rFonts w:hint="eastAsia"/>
+        </w:rPr>
+        <w:t>）</w:t>
+      </w:r>
+    </w:p>
+    <w:p>
+      <w:r>
+        <w:rPr>
+          <w:rFonts w:hint="eastAsia"/>
+        </w:rPr>
+        <w:t>像錯誤修復或功能添加之類不同含義的更改，要盡量分開來提交。這樣可以方便事後從歷史記錄裡找出特定的修改內容。</w:t>
+      </w:r>
+    </w:p>
+    <w:p>
+      <w:r>
+        <w:rPr>
+          <w:rFonts w:hint="eastAsia"/>
+        </w:rPr>
+        <w:t>執行提交時，系統會要求輸入提交訊息。請務必輸入提交訊息，因為在訊息空白的狀態下執行提交是會失敗的。</w:t>
+      </w:r>
+    </w:p>
+    <w:p/>
+    <w:p>
+      <w:pPr>
+        <w:pStyle w:val="a7"/>
+        <w:numPr>
+          <w:ilvl w:val="0"/>
+          <w:numId w:val="3"/>
+        </w:numPr>
+        <w:ind w:leftChars="0"/>
+      </w:pPr>
+      <w:r>
+        <w:rPr>
+          <w:rFonts w:hint="eastAsia"/>
+        </w:rPr>
+        <w:lastRenderedPageBreak/>
+        <w:t>Tips</w:t>
+      </w:r>
+      <w:r>
+        <w:rPr>
+          <w:rFonts w:hint="eastAsia"/>
+        </w:rPr>
+        <w:t>（小撇步</w:t>
+      </w:r>
+      <w:r>
+        <w:rPr>
+          <w:rFonts w:hint="eastAsia"/>
+        </w:rPr>
+        <w:t xml:space="preserve"> </w:t>
+      </w:r>
+      <w:r>
+        <w:rPr>
+          <w:rFonts w:hint="eastAsia"/>
+        </w:rPr>
+        <w:t>）</w:t>
+      </w:r>
+    </w:p>
+    <w:p>
+      <w:pPr>
+        <w:ind w:firstLine="240"/>
+      </w:pPr>
+      <w:r>
+        <w:rPr>
+          <w:rFonts w:hint="eastAsia"/>
+        </w:rPr>
+        <w:t>提交訊息是查看其他人提交的修改內容或自己檢查歷史記錄時重要的資料。所以要用心填寫讓人容易理解的提交訊息。</w:t>
+      </w:r>
+    </w:p>
+    <w:p>
+      <w:pPr>
+        <w:ind w:leftChars="100" w:left="240"/>
       </w:pPr>
       <w:proofErr w:type="spellStart"/>
       <w:r>
@@ -54,29 +577,306 @@
         <w:rPr>
           <w:rFonts w:hint="eastAsia"/>
         </w:rPr>
-        <w:t>可以把檔案的狀態作為更新歷史記錄保存起來。因此可以把編輯過的檔案復原到以前的狀態，也可以顯示編輯過內容的差異。</w:t>
+        <w:t>的標準提交訊息：</w:t>
+      </w:r>
+    </w:p>
+    <w:p>
+      <w:pPr>
+        <w:ind w:leftChars="100" w:left="240" w:firstLine="480"/>
+      </w:pPr>
+      <w:r>
+        <w:rPr>
+          <w:rFonts w:hint="eastAsia"/>
+        </w:rPr>
+        <w:t>第</w:t>
+      </w:r>
+      <w:r>
+        <w:rPr>
+          <w:rFonts w:hint="eastAsia"/>
+        </w:rPr>
+        <w:t>1</w:t>
+      </w:r>
+      <w:r>
+        <w:rPr>
+          <w:rFonts w:hint="eastAsia"/>
+        </w:rPr>
+        <w:t>行：提交時修改內容的摘要</w:t>
+      </w:r>
+    </w:p>
+    <w:p>
+      <w:pPr>
+        <w:ind w:leftChars="100" w:left="240" w:firstLine="480"/>
+      </w:pPr>
+      <w:r>
+        <w:rPr>
+          <w:rFonts w:hint="eastAsia"/>
+        </w:rPr>
+        <w:t>第</w:t>
+      </w:r>
+      <w:r>
+        <w:rPr>
+          <w:rFonts w:hint="eastAsia"/>
+        </w:rPr>
+        <w:t>2</w:t>
+      </w:r>
+      <w:r>
+        <w:rPr>
+          <w:rFonts w:hint="eastAsia"/>
+        </w:rPr>
+        <w:t>行：空行</w:t>
+      </w:r>
+    </w:p>
+    <w:p>
+      <w:pPr>
+        <w:ind w:leftChars="100" w:left="240" w:firstLine="480"/>
+      </w:pPr>
+      <w:r>
+        <w:rPr>
+          <w:rFonts w:hint="eastAsia"/>
+        </w:rPr>
+        <w:t>第</w:t>
+      </w:r>
+      <w:r>
+        <w:rPr>
+          <w:rFonts w:hint="eastAsia"/>
+        </w:rPr>
+        <w:t>3</w:t>
+      </w:r>
+      <w:r>
+        <w:rPr>
+          <w:rFonts w:hint="eastAsia"/>
+        </w:rPr>
+        <w:t>行以後：修改的理由</w:t>
+      </w:r>
+    </w:p>
+    <w:p>
+      <w:r>
+        <w:t> </w:t>
+      </w:r>
+    </w:p>
+    <w:p>
+      <w:pPr>
+        <w:pStyle w:val="a7"/>
+        <w:numPr>
+          <w:ilvl w:val="0"/>
+          <w:numId w:val="3"/>
+        </w:numPr>
+        <w:ind w:leftChars="0"/>
+      </w:pPr>
+      <w:r>
+        <w:rPr>
+          <w:rFonts w:hint="eastAsia"/>
+        </w:rPr>
+        <w:t>工作目錄與索引</w:t>
       </w:r>
     </w:p>
     <w:p>
       <w:pPr>
         <w:ind w:firstLine="480"/>
-        <w:rPr>
-          <w:rFonts w:hint="eastAsia"/>
-        </w:rPr>
-      </w:pPr>
-      <w:r>
-        <w:rPr>
-          <w:rFonts w:hint="eastAsia"/>
-        </w:rPr>
-        <w:t>而且，當有人想將編輯過的舊檔案上傳到伺服器、覆蓋其他人的最新檔案時，系統會發出警告，因此可以避免在無意中覆蓋他人的編輯內容。</w:t>
+      </w:pPr>
+      <w:r>
+        <w:rPr>
+          <w:rFonts w:hint="eastAsia"/>
+        </w:rPr>
+        <w:t>工作目錄（</w:t>
+      </w:r>
+      <w:r>
+        <w:rPr>
+          <w:rFonts w:hint="eastAsia"/>
+        </w:rPr>
+        <w:t>Working Tree</w:t>
+      </w:r>
+      <w:r>
+        <w:rPr>
+          <w:rFonts w:hint="eastAsia"/>
+        </w:rPr>
+        <w:t>）是保存您目前正在處理檔案的目錄，</w:t>
+      </w:r>
+      <w:proofErr w:type="spellStart"/>
+      <w:r>
+        <w:rPr>
+          <w:rFonts w:hint="eastAsia"/>
+        </w:rPr>
+        <w:t>Git</w:t>
+      </w:r>
+      <w:proofErr w:type="spellEnd"/>
+      <w:r>
+        <w:rPr>
+          <w:rFonts w:hint="eastAsia"/>
+        </w:rPr>
+        <w:t xml:space="preserve"> </w:t>
+      </w:r>
+      <w:r>
+        <w:rPr>
+          <w:rFonts w:hint="eastAsia"/>
+        </w:rPr>
+        <w:t>相關的操作都會在這個目錄下完成。</w:t>
       </w:r>
     </w:p>
     <w:p>
       <w:pPr>
         <w:ind w:firstLine="480"/>
-        <w:rPr>
-          <w:rFonts w:hint="eastAsia"/>
-        </w:rPr>
+      </w:pPr>
+      <w:r>
+        <w:rPr>
+          <w:rFonts w:hint="eastAsia"/>
+        </w:rPr>
+        <w:t>索引</w:t>
+      </w:r>
+      <w:r>
+        <w:rPr>
+          <w:rFonts w:hint="eastAsia"/>
+        </w:rPr>
+        <w:t>(Index )</w:t>
+      </w:r>
+      <w:r>
+        <w:rPr>
+          <w:rFonts w:hint="eastAsia"/>
+        </w:rPr>
+        <w:t>位於工作目錄和數據庫</w:t>
+      </w:r>
+      <w:proofErr w:type="gramStart"/>
+      <w:r>
+        <w:rPr>
+          <w:rFonts w:hint="eastAsia"/>
+        </w:rPr>
+        <w:t>之間，</w:t>
+      </w:r>
+      <w:proofErr w:type="gramEnd"/>
+      <w:r>
+        <w:rPr>
+          <w:rFonts w:hint="eastAsia"/>
+        </w:rPr>
+        <w:t>是為了向數據庫提交作準備的暫存區域。</w:t>
+      </w:r>
+    </w:p>
+    <w:p>
+      <w:pPr>
+        <w:ind w:firstLine="480"/>
+      </w:pPr>
+    </w:p>
+    <w:p>
+      <w:pPr>
+        <w:ind w:firstLine="480"/>
+      </w:pPr>
+      <w:r>
+        <w:rPr>
+          <w:rFonts w:hint="eastAsia"/>
+        </w:rPr>
+        <w:t>所以在工作目錄上做的任何變更並不會直接提交到數據庫的。</w:t>
+      </w:r>
+      <w:proofErr w:type="spellStart"/>
+      <w:r>
+        <w:rPr>
+          <w:rFonts w:hint="eastAsia"/>
+        </w:rPr>
+        <w:t>Git</w:t>
+      </w:r>
+      <w:proofErr w:type="spellEnd"/>
+      <w:r>
+        <w:rPr>
+          <w:rFonts w:hint="eastAsia"/>
+        </w:rPr>
+        <w:t>在執行提交的時候，不是直接將工作目錄的狀態儲存到數據庫，而是將索引的狀態儲存到數據庫。因此，要提交變更，首先必需要把變更內容加入到索引中。</w:t>
+      </w:r>
+    </w:p>
+    <w:p>
+      <w:pPr>
+        <w:ind w:firstLine="480"/>
+      </w:pPr>
+      <w:r>
+        <w:rPr>
+          <w:rFonts w:hint="eastAsia"/>
+        </w:rPr>
+        <w:t>索引的存在可以排除工作目錄裡不必要的檔案提交，還可以只將檔案變更內容的一部分加入索引並提交。</w:t>
+      </w:r>
+    </w:p>
+    <w:p/>
+    <w:p/>
+    <w:p>
+      <w:pPr>
+        <w:pStyle w:val="a7"/>
+        <w:numPr>
+          <w:ilvl w:val="0"/>
+          <w:numId w:val="3"/>
+        </w:numPr>
+        <w:ind w:leftChars="0"/>
+      </w:pPr>
+      <w:r>
+        <w:rPr>
+          <w:rFonts w:hint="eastAsia"/>
+        </w:rPr>
+        <w:t>開發分版觀念：</w:t>
+      </w:r>
+      <w:r>
+        <w:rPr>
+          <w:rFonts w:hint="eastAsia"/>
+        </w:rPr>
+        <w:t>Master</w:t>
+      </w:r>
+      <w:r>
+        <w:rPr>
+          <w:rFonts w:hint="eastAsia"/>
+        </w:rPr>
+        <w:t>、</w:t>
+      </w:r>
+      <w:r>
+        <w:rPr>
+          <w:rFonts w:hint="eastAsia"/>
+        </w:rPr>
+        <w:t>Branch</w:t>
+      </w:r>
+      <w:r>
+        <w:rPr>
+          <w:rFonts w:hint="eastAsia"/>
+        </w:rPr>
+        <w:t>和</w:t>
+      </w:r>
+      <w:r>
+        <w:rPr>
+          <w:rFonts w:hint="eastAsia"/>
+        </w:rPr>
+        <w:t>Merge</w:t>
+      </w:r>
+    </w:p>
+    <w:p>
+      <w:pPr>
+        <w:ind w:firstLine="480"/>
+      </w:pPr>
+      <w:r>
+        <w:rPr>
+          <w:rFonts w:hint="eastAsia"/>
+        </w:rPr>
+        <w:t>主幹（</w:t>
+      </w:r>
+      <w:r>
+        <w:rPr>
+          <w:rFonts w:hint="eastAsia"/>
+        </w:rPr>
+        <w:t>Master</w:t>
+      </w:r>
+      <w:r>
+        <w:rPr>
+          <w:rFonts w:hint="eastAsia"/>
+        </w:rPr>
+        <w:t>）與分支（</w:t>
+      </w:r>
+      <w:r>
+        <w:rPr>
+          <w:rFonts w:hint="eastAsia"/>
+        </w:rPr>
+        <w:t>Branch</w:t>
+      </w:r>
+      <w:r>
+        <w:rPr>
+          <w:rFonts w:hint="eastAsia"/>
+        </w:rPr>
+        <w:t>）是稱呼專案的主要版本和分支版本。</w:t>
+      </w:r>
+    </w:p>
+    <w:p>
+      <w:pPr>
+        <w:ind w:firstLine="480"/>
       </w:pPr>
       <w:r>
         <w:rPr>
@@ -89,6 +889,40 @@
         <w:rPr>
           <w:rFonts w:hint="eastAsia"/>
         </w:rPr>
+        <w:t>GitHub</w:t>
+      </w:r>
+      <w:proofErr w:type="spellEnd"/>
+      <w:r>
+        <w:rPr>
+          <w:rFonts w:hint="eastAsia"/>
+        </w:rPr>
+        <w:t>上，通常第一個建立的專案版本會稱為</w:t>
+      </w:r>
+      <w:r>
+        <w:rPr>
+          <w:rFonts w:hint="eastAsia"/>
+        </w:rPr>
+        <w:t>Master</w:t>
+      </w:r>
+      <w:r>
+        <w:rPr>
+          <w:rFonts w:hint="eastAsia"/>
+        </w:rPr>
+        <w:t>版本。</w:t>
+      </w:r>
+    </w:p>
+    <w:p>
+      <w:r>
+        <w:rPr>
+          <w:rFonts w:hint="eastAsia"/>
+        </w:rPr>
+        <w:t>但對</w:t>
+      </w:r>
+      <w:proofErr w:type="spellStart"/>
+      <w:r>
+        <w:rPr>
+          <w:rFonts w:hint="eastAsia"/>
+        </w:rPr>
         <w:t>Git</w:t>
       </w:r>
       <w:proofErr w:type="spellEnd"/>
@@ -96,7 +930,78 @@
         <w:rPr>
           <w:rFonts w:hint="eastAsia"/>
         </w:rPr>
-        <w:t>管理檔案的話，更新歷史會保存在</w:t>
+        <w:t>而言，開發專案的版本並無主幹（</w:t>
+      </w:r>
+      <w:r>
+        <w:rPr>
+          <w:rFonts w:hint="eastAsia"/>
+        </w:rPr>
+        <w:t>Master</w:t>
+      </w:r>
+      <w:r>
+        <w:rPr>
+          <w:rFonts w:hint="eastAsia"/>
+        </w:rPr>
+        <w:t>）與分支（</w:t>
+      </w:r>
+      <w:r>
+        <w:rPr>
+          <w:rFonts w:hint="eastAsia"/>
+        </w:rPr>
+        <w:t>Branch</w:t>
+      </w:r>
+      <w:r>
+        <w:rPr>
+          <w:rFonts w:hint="eastAsia"/>
+        </w:rPr>
+        <w:t>）的分別，每</w:t>
+      </w:r>
+      <w:proofErr w:type="gramStart"/>
+      <w:r>
+        <w:rPr>
+          <w:rFonts w:hint="eastAsia"/>
+        </w:rPr>
+        <w:t>個</w:t>
+      </w:r>
+      <w:proofErr w:type="gramEnd"/>
+      <w:r>
+        <w:rPr>
+          <w:rFonts w:hint="eastAsia"/>
+        </w:rPr>
+        <w:t>分支都是等價關係，而開發者自行調整版本命名來區分。</w:t>
+      </w:r>
+    </w:p>
+    <w:p>
+      <w:pPr>
+        <w:ind w:firstLine="480"/>
+      </w:pPr>
+      <w:r>
+        <w:rPr>
+          <w:rFonts w:hint="eastAsia"/>
+        </w:rPr>
+        <w:t>一般習慣將穩定版本稱主幹，其餘的變動、開發中版本則都稱作分支。</w:t>
+      </w:r>
+    </w:p>
+    <w:p>
+      <w:pPr>
+        <w:ind w:firstLine="480"/>
+      </w:pPr>
+    </w:p>
+    <w:p>
+      <w:pPr>
+        <w:ind w:firstLine="480"/>
+      </w:pPr>
+      <w:r>
+        <w:rPr>
+          <w:rFonts w:hint="eastAsia"/>
+        </w:rPr>
+        <w:t>Branch</w:t>
+      </w:r>
+      <w:r>
+        <w:rPr>
+          <w:rFonts w:hint="eastAsia"/>
+        </w:rPr>
+        <w:t>也是一個建立分支的</w:t>
       </w:r>
       <w:proofErr w:type="spellStart"/>
       <w:r>
@@ -110,1003 +1015,472 @@
         <w:rPr>
           <w:rFonts w:hint="eastAsia"/>
         </w:rPr>
-        <w:t>。所以不需複製備用的檔案</w:t>
-      </w:r>
-    </w:p>
-    <w:p>
-      <w:r>
-        <w:t> </w:t>
-      </w:r>
-      <w:r>
-        <w:t xml:space="preserve"> </w:t>
-      </w:r>
-      <w:r>
-        <w:rPr>
-          <w:noProof/>
-        </w:rPr>
-        <w:drawing>
-          <wp:inline distT="0" distB="0" distL="0" distR="0">
-            <wp:extent cx="4910097" cy="3687190"/>
-            <wp:effectExtent l="0" t="0" r="5080" b="8890"/>
-            <wp:docPr id="2" name="圖片 2" descr="中心式版本控制&#10;在一台Server上，儲存所&#10;有的版本記錄&#10;從裡頭Checkout&#10;將變更Commit上去&#10;Subversion（SVN）是主流&#10;問題：&#10;Server會掛！&#10;開發太亂！&#10; "/>
-            <wp:cNvGraphicFramePr>
-              <a:graphicFrameLocks xmlns:a="http://schemas.openxmlformats.org/drawingml/2006/main" noChangeAspect="1"/>
-            </wp:cNvGraphicFramePr>
-            <a:graphic xmlns:a="http://schemas.openxmlformats.org/drawingml/2006/main">
-              <a:graphicData uri="http://schemas.openxmlformats.org/drawingml/2006/picture">
-                <pic:pic xmlns:pic="http://schemas.openxmlformats.org/drawingml/2006/picture">
-                  <pic:nvPicPr>
-                    <pic:cNvPr id="0" name="Picture 3" descr="中心式版本控制&#10;在一台Server上，儲存所&#10;有的版本記錄&#10;從裡頭Checkout&#10;將變更Commit上去&#10;Subversion（SVN）是主流&#10;問題：&#10;Server會掛！&#10;開發太亂！&#10; "/>
-                    <pic:cNvPicPr>
-                      <a:picLocks noChangeAspect="1" noChangeArrowheads="1"/>
-                    </pic:cNvPicPr>
-                  </pic:nvPicPr>
-                  <pic:blipFill>
-                    <a:blip r:embed="rId6">
-                      <a:extLst>
-                        <a:ext uri="{28A0092B-C50C-407E-A947-70E740481C1C}">
-                          <a14:useLocalDpi xmlns:a14="http://schemas.microsoft.com/office/drawing/2010/main" val="0"/>
-                        </a:ext>
-                      </a:extLst>
-                    </a:blip>
-                    <a:srcRect/>
-                    <a:stretch>
-                      <a:fillRect/>
-                    </a:stretch>
-                  </pic:blipFill>
-                  <pic:spPr bwMode="auto">
-                    <a:xfrm>
-                      <a:off x="0" y="0"/>
-                      <a:ext cx="4910422" cy="3687434"/>
-                    </a:xfrm>
-                    <a:prstGeom prst="rect">
-                      <a:avLst/>
-                    </a:prstGeom>
-                    <a:noFill/>
-                    <a:ln>
-                      <a:noFill/>
-                    </a:ln>
-                  </pic:spPr>
-                </pic:pic>
-              </a:graphicData>
-            </a:graphic>
-          </wp:inline>
-        </w:drawing>
-      </w:r>
-      <w:r>
-        <w:t xml:space="preserve"> </w:t>
-      </w:r>
-      <w:r>
-        <w:rPr>
-          <w:noProof/>
-        </w:rPr>
-        <w:drawing>
-          <wp:inline distT="0" distB="0" distL="0" distR="0">
-            <wp:extent cx="5527513" cy="4356847"/>
-            <wp:effectExtent l="0" t="0" r="0" b="5715"/>
-            <wp:docPr id="3" name="圖片 3" descr="分散式版本控制&#10;「大家都有完整資料庫」&#10;「大家都能獨立工作」&#10;「Server爛了不要緊，拿到&#10;一份好的資料庫灌回去就&#10;可以全部復原！」&#10;現在爆紅的 git, Mecurial&#10;(hg), bazaar (bzr) 都屬此類&#10;問題：亂成一團？？？..."/>
-            <wp:cNvGraphicFramePr>
-              <a:graphicFrameLocks xmlns:a="http://schemas.openxmlformats.org/drawingml/2006/main" noChangeAspect="1"/>
-            </wp:cNvGraphicFramePr>
-            <a:graphic xmlns:a="http://schemas.openxmlformats.org/drawingml/2006/main">
-              <a:graphicData uri="http://schemas.openxmlformats.org/drawingml/2006/picture">
-                <pic:pic xmlns:pic="http://schemas.openxmlformats.org/drawingml/2006/picture">
-                  <pic:nvPicPr>
-                    <pic:cNvPr id="0" name="Picture 5" descr="分散式版本控制&#10;「大家都有完整資料庫」&#10;「大家都能獨立工作」&#10;「Server爛了不要緊，拿到&#10;一份好的資料庫灌回去就&#10;可以全部復原！」&#10;現在爆紅的 git, Mecurial&#10;(hg), bazaar (bzr) 都屬此類&#10;問題：亂成一團？？？..."/>
-                    <pic:cNvPicPr>
-                      <a:picLocks noChangeAspect="1" noChangeArrowheads="1"/>
-                    </pic:cNvPicPr>
-                  </pic:nvPicPr>
-                  <pic:blipFill rotWithShape="1">
-                    <a:blip r:embed="rId7">
-                      <a:extLst>
-                        <a:ext uri="{28A0092B-C50C-407E-A947-70E740481C1C}">
-                          <a14:useLocalDpi xmlns:a14="http://schemas.microsoft.com/office/drawing/2010/main" val="0"/>
-                        </a:ext>
-                      </a:extLst>
-                    </a:blip>
-                    <a:srcRect l="4729"/>
-                    <a:stretch/>
-                  </pic:blipFill>
-                  <pic:spPr bwMode="auto">
-                    <a:xfrm>
-                      <a:off x="0" y="0"/>
-                      <a:ext cx="5527571" cy="4356893"/>
-                    </a:xfrm>
-                    <a:prstGeom prst="rect">
-                      <a:avLst/>
-                    </a:prstGeom>
-                    <a:noFill/>
-                    <a:ln>
-                      <a:noFill/>
-                    </a:ln>
-                    <a:extLst>
-                      <a:ext uri="{53640926-AAD7-44D8-BBD7-CCE9431645EC}">
-                        <a14:shadowObscured xmlns:a14="http://schemas.microsoft.com/office/drawing/2010/main"/>
-                      </a:ext>
-                    </a:extLst>
-                  </pic:spPr>
-                </pic:pic>
-              </a:graphicData>
-            </a:graphic>
-          </wp:inline>
-        </w:drawing>
-      </w:r>
-    </w:p>
-    <w:p>
-      <w:pPr>
-        <w:rPr>
-          <w:rFonts w:hint="eastAsia"/>
-        </w:rPr>
+        <w:t>指令，可將某個歷史版本複製一份，獨立成為另一個新的分支版本，而合併（</w:t>
+      </w:r>
+      <w:r>
+        <w:rPr>
+          <w:rFonts w:hint="eastAsia"/>
+        </w:rPr>
+        <w:t>Merge</w:t>
+      </w:r>
+      <w:r>
+        <w:rPr>
+          <w:rFonts w:hint="eastAsia"/>
+        </w:rPr>
+        <w:t>）指令剛好相反，則是把兩個不同的分支版本，合併到其中一個分支上。</w:t>
+      </w:r>
+    </w:p>
+    <w:p>
+      <w:pPr>
+        <w:pStyle w:val="a7"/>
+        <w:numPr>
+          <w:ilvl w:val="0"/>
+          <w:numId w:val="3"/>
+        </w:numPr>
+        <w:ind w:leftChars="0"/>
+      </w:pPr>
+      <w:r>
+        <w:rPr>
+          <w:rFonts w:hint="eastAsia"/>
+        </w:rPr>
+        <w:t>版本線圖（</w:t>
+      </w:r>
+      <w:r>
+        <w:rPr>
+          <w:rFonts w:hint="eastAsia"/>
+        </w:rPr>
+        <w:t>commit graph</w:t>
+      </w:r>
+      <w:r>
+        <w:rPr>
+          <w:rFonts w:hint="eastAsia"/>
+        </w:rPr>
+        <w:t>）</w:t>
+      </w:r>
+    </w:p>
+    <w:p>
+      <w:pPr>
+        <w:ind w:firstLine="480"/>
+      </w:pPr>
+      <w:proofErr w:type="spellStart"/>
+      <w:r>
+        <w:rPr>
+          <w:rFonts w:hint="eastAsia"/>
+        </w:rPr>
+        <w:t>Git</w:t>
+      </w:r>
+      <w:proofErr w:type="spellEnd"/>
+      <w:r>
+        <w:rPr>
+          <w:rFonts w:hint="eastAsia"/>
+        </w:rPr>
+        <w:t>則提供了一個視覺化的版本線圖（</w:t>
+      </w:r>
+      <w:r>
+        <w:rPr>
+          <w:rFonts w:hint="eastAsia"/>
+        </w:rPr>
+        <w:t>commit graph</w:t>
+      </w:r>
+      <w:r>
+        <w:rPr>
+          <w:rFonts w:hint="eastAsia"/>
+        </w:rPr>
+        <w:t>），來呈現出主幹與各分支連結形成的樹狀架構。不過隨著專案越來越大，版本線圖會變得越來越複雜。</w:t>
+      </w:r>
+    </w:p>
+    <w:p>
+      <w:pPr>
+        <w:pStyle w:val="a7"/>
+        <w:numPr>
+          <w:ilvl w:val="0"/>
+          <w:numId w:val="3"/>
+        </w:numPr>
+        <w:ind w:leftChars="0"/>
+      </w:pPr>
+      <w:r>
+        <w:rPr>
+          <w:rFonts w:hint="eastAsia"/>
+        </w:rPr>
+        <w:t>專案分版手法：</w:t>
+      </w:r>
+      <w:r>
+        <w:rPr>
+          <w:rFonts w:hint="eastAsia"/>
+        </w:rPr>
+        <w:t>Clo</w:t>
+      </w:r>
+      <w:bookmarkStart w:id="0" w:name="_GoBack"/>
+      <w:bookmarkEnd w:id="0"/>
+      <w:r>
+        <w:rPr>
+          <w:rFonts w:hint="eastAsia"/>
+        </w:rPr>
+        <w:t>ne</w:t>
+      </w:r>
+      <w:r>
+        <w:rPr>
+          <w:rFonts w:hint="eastAsia"/>
+        </w:rPr>
+        <w:t>和</w:t>
+      </w:r>
+      <w:r>
+        <w:rPr>
+          <w:rFonts w:hint="eastAsia"/>
+        </w:rPr>
+        <w:t>Fork</w:t>
+      </w:r>
+    </w:p>
+    <w:p>
+      <w:pPr>
+        <w:ind w:firstLine="480"/>
+      </w:pPr>
+      <w:r>
+        <w:rPr>
+          <w:rFonts w:hint="eastAsia"/>
+        </w:rPr>
+        <w:t>複製（</w:t>
+      </w:r>
+      <w:r>
+        <w:rPr>
+          <w:rFonts w:hint="eastAsia"/>
+        </w:rPr>
+        <w:t>Clone</w:t>
+      </w:r>
+      <w:r>
+        <w:rPr>
+          <w:rFonts w:hint="eastAsia"/>
+        </w:rPr>
+        <w:t>）指令是把專案在遠端儲存庫上的所有內容複製到</w:t>
+      </w:r>
+      <w:proofErr w:type="gramStart"/>
+      <w:r>
+        <w:rPr>
+          <w:rFonts w:hint="eastAsia"/>
+        </w:rPr>
+        <w:t>本地，</w:t>
+      </w:r>
+      <w:proofErr w:type="gramEnd"/>
+      <w:r>
+        <w:rPr>
+          <w:rFonts w:hint="eastAsia"/>
+        </w:rPr>
+        <w:t>建立起本機儲存庫及工作目錄，</w:t>
+      </w:r>
+      <w:proofErr w:type="gramStart"/>
+      <w:r>
+        <w:rPr>
+          <w:rFonts w:hint="eastAsia"/>
+        </w:rPr>
+        <w:t>而叉（</w:t>
+      </w:r>
+      <w:proofErr w:type="gramEnd"/>
+      <w:r>
+        <w:rPr>
+          <w:rFonts w:hint="eastAsia"/>
+        </w:rPr>
+        <w:t>Fork</w:t>
+      </w:r>
+      <w:r>
+        <w:rPr>
+          <w:rFonts w:hint="eastAsia"/>
+        </w:rPr>
+        <w:t>）則是把別人專案的遠端儲存庫內容複製一份到自己的遠端儲存庫</w:t>
+      </w:r>
+    </w:p>
+    <w:p/>
+    <w:p>
+      <w:pPr>
+        <w:pStyle w:val="a7"/>
+        <w:numPr>
+          <w:ilvl w:val="0"/>
+          <w:numId w:val="3"/>
+        </w:numPr>
+        <w:ind w:leftChars="0"/>
+      </w:pPr>
+      <w:r>
+        <w:t>Pull &amp; Push</w:t>
+      </w:r>
+    </w:p>
+    <w:p>
+      <w:pPr>
+        <w:ind w:firstLine="480"/>
+      </w:pPr>
+      <w:r>
+        <w:rPr>
+          <w:rFonts w:hint="eastAsia"/>
+        </w:rPr>
+        <w:t>者可以執行</w:t>
+      </w:r>
+      <w:r>
+        <w:rPr>
+          <w:rFonts w:hint="eastAsia"/>
+        </w:rPr>
+        <w:t>Pull</w:t>
+      </w:r>
+      <w:r>
+        <w:rPr>
+          <w:rFonts w:hint="eastAsia"/>
+        </w:rPr>
+        <w:t>取得其他人開放授權的遠端儲存庫上的程式碼，也可以將自己修改的程式碼</w:t>
+      </w:r>
+      <w:r>
+        <w:rPr>
+          <w:rFonts w:hint="eastAsia"/>
+        </w:rPr>
+        <w:t>Push</w:t>
+      </w:r>
+      <w:r>
+        <w:rPr>
+          <w:rFonts w:hint="eastAsia"/>
+        </w:rPr>
+        <w:t>到可存取的第三者遠端儲存庫上。透過推（</w:t>
+      </w:r>
+      <w:r>
+        <w:rPr>
+          <w:rFonts w:hint="eastAsia"/>
+        </w:rPr>
+        <w:t>Push</w:t>
+      </w:r>
+      <w:r>
+        <w:rPr>
+          <w:rFonts w:hint="eastAsia"/>
+        </w:rPr>
+        <w:t>）跟拉（</w:t>
+      </w:r>
+      <w:r>
+        <w:rPr>
+          <w:rFonts w:hint="eastAsia"/>
+        </w:rPr>
+        <w:t>Pull</w:t>
+      </w:r>
+      <w:r>
+        <w:rPr>
+          <w:rFonts w:hint="eastAsia"/>
+        </w:rPr>
+        <w:t>）兩個指令，開發者就能互相分享原始碼。</w:t>
+      </w:r>
+    </w:p>
+    <w:p/>
+    <w:p>
+      <w:pPr>
+        <w:pStyle w:val="a7"/>
+        <w:numPr>
+          <w:ilvl w:val="0"/>
+          <w:numId w:val="3"/>
+        </w:numPr>
+        <w:ind w:leftChars="0"/>
+      </w:pPr>
+      <w:r>
+        <w:t>Pull Request</w:t>
+      </w:r>
+    </w:p>
+    <w:p>
+      <w:pPr>
+        <w:ind w:firstLine="480"/>
       </w:pPr>
       <w:r>
         <w:rPr>
           <w:rFonts w:hint="eastAsia"/>
         </w:rPr>
         <w:lastRenderedPageBreak/>
-        <w:t>使用數據庫管理歷史記錄</w:t>
-      </w:r>
+        <w:t>Pull Request</w:t>
+      </w:r>
+      <w:r>
+        <w:rPr>
+          <w:rFonts w:hint="eastAsia"/>
+        </w:rPr>
+        <w:t>則是更主動地要求第三方開發者納入自己開發的程式，將本地端儲存庫上的程式碼，整</w:t>
+      </w:r>
+      <w:proofErr w:type="gramStart"/>
+      <w:r>
+        <w:rPr>
+          <w:rFonts w:hint="eastAsia"/>
+        </w:rPr>
+        <w:t>併</w:t>
+      </w:r>
+      <w:proofErr w:type="gramEnd"/>
+      <w:r>
+        <w:rPr>
+          <w:rFonts w:hint="eastAsia"/>
+        </w:rPr>
+        <w:t>到對方的儲存庫上。例如</w:t>
+      </w:r>
+      <w:r>
+        <w:rPr>
+          <w:rFonts w:hint="eastAsia"/>
+        </w:rPr>
+        <w:t>A</w:t>
+      </w:r>
+      <w:r>
+        <w:rPr>
+          <w:rFonts w:hint="eastAsia"/>
+        </w:rPr>
+        <w:t>成員可透過</w:t>
+      </w:r>
+      <w:r>
+        <w:rPr>
+          <w:rFonts w:hint="eastAsia"/>
+        </w:rPr>
+        <w:t>Pull Request</w:t>
+      </w:r>
+      <w:r>
+        <w:rPr>
+          <w:rFonts w:hint="eastAsia"/>
+        </w:rPr>
+        <w:t>要求</w:t>
+      </w:r>
+      <w:r>
+        <w:rPr>
+          <w:rFonts w:hint="eastAsia"/>
+        </w:rPr>
+        <w:t>B</w:t>
+      </w:r>
+      <w:r>
+        <w:rPr>
+          <w:rFonts w:hint="eastAsia"/>
+        </w:rPr>
+        <w:t>成員，將</w:t>
+      </w:r>
+      <w:r>
+        <w:rPr>
+          <w:rFonts w:hint="eastAsia"/>
+        </w:rPr>
+        <w:t>A</w:t>
+      </w:r>
+      <w:r>
+        <w:rPr>
+          <w:rFonts w:hint="eastAsia"/>
+        </w:rPr>
+        <w:t>成員修改後的程式碼併入</w:t>
+      </w:r>
+      <w:r>
+        <w:rPr>
+          <w:rFonts w:hint="eastAsia"/>
+        </w:rPr>
+        <w:t>B</w:t>
+      </w:r>
+      <w:r>
+        <w:rPr>
+          <w:rFonts w:hint="eastAsia"/>
+        </w:rPr>
+        <w:t>成員的開發專案中。</w:t>
+      </w:r>
+    </w:p>
+    <w:p/>
+    <w:p>
+      <w:pPr>
+        <w:widowControl/>
+      </w:pPr>
+      <w:r>
+        <w:br w:type="page"/>
+      </w:r>
+    </w:p>
+    <w:p>
+      <w:pPr>
+        <w:rPr>
+          <w:rFonts w:ascii="微軟正黑體" w:eastAsia="微軟正黑體" w:hAnsi="微軟正黑體"/>
+          <w:color w:val="333333"/>
+          <w:sz w:val="28"/>
+          <w:szCs w:val="28"/>
+          <w:shd w:val="clear" w:color="auto" w:fill="F7F7F7"/>
+        </w:rPr>
+      </w:pPr>
+      <w:proofErr w:type="spellStart"/>
+      <w:r>
+        <w:rPr>
+          <w:rFonts w:ascii="微軟正黑體" w:eastAsia="微軟正黑體" w:hAnsi="微軟正黑體" w:hint="eastAsia"/>
+          <w:color w:val="333333"/>
+          <w:sz w:val="28"/>
+          <w:szCs w:val="28"/>
+          <w:shd w:val="clear" w:color="auto" w:fill="F7F7F7"/>
+        </w:rPr>
+        <w:lastRenderedPageBreak/>
+        <w:t>GitHub</w:t>
+      </w:r>
+      <w:proofErr w:type="spellEnd"/>
+      <w:r>
+        <w:rPr>
+          <w:rFonts w:ascii="微軟正黑體" w:eastAsia="微軟正黑體" w:hAnsi="微軟正黑體" w:hint="eastAsia"/>
+          <w:color w:val="333333"/>
+          <w:sz w:val="28"/>
+          <w:szCs w:val="28"/>
+          <w:shd w:val="clear" w:color="auto" w:fill="F7F7F7"/>
+        </w:rPr>
+        <w:t>是以</w:t>
+      </w:r>
+      <w:proofErr w:type="spellStart"/>
+      <w:r>
+        <w:rPr>
+          <w:rFonts w:ascii="微軟正黑體" w:eastAsia="微軟正黑體" w:hAnsi="微軟正黑體" w:hint="eastAsia"/>
+          <w:color w:val="333333"/>
+          <w:sz w:val="28"/>
+          <w:szCs w:val="28"/>
+          <w:shd w:val="clear" w:color="auto" w:fill="F7F7F7"/>
+        </w:rPr>
+        <w:t>Git</w:t>
+      </w:r>
+      <w:proofErr w:type="spellEnd"/>
+      <w:r>
+        <w:rPr>
+          <w:rFonts w:ascii="微軟正黑體" w:eastAsia="微軟正黑體" w:hAnsi="微軟正黑體" w:hint="eastAsia"/>
+          <w:color w:val="333333"/>
+          <w:sz w:val="28"/>
+          <w:szCs w:val="28"/>
+          <w:shd w:val="clear" w:color="auto" w:fill="F7F7F7"/>
+        </w:rPr>
+        <w:t>為核心</w:t>
+      </w:r>
+      <w:proofErr w:type="gramStart"/>
+      <w:r>
+        <w:rPr>
+          <w:rFonts w:ascii="微軟正黑體" w:eastAsia="微軟正黑體" w:hAnsi="微軟正黑體" w:hint="eastAsia"/>
+          <w:color w:val="333333"/>
+          <w:sz w:val="28"/>
+          <w:szCs w:val="28"/>
+          <w:shd w:val="clear" w:color="auto" w:fill="F7F7F7"/>
+        </w:rPr>
+        <w:t>的線上協作</w:t>
+      </w:r>
+      <w:proofErr w:type="gramEnd"/>
+      <w:r>
+        <w:rPr>
+          <w:rFonts w:ascii="微軟正黑體" w:eastAsia="微軟正黑體" w:hAnsi="微軟正黑體" w:hint="eastAsia"/>
+          <w:color w:val="333333"/>
+          <w:sz w:val="28"/>
+          <w:szCs w:val="28"/>
+          <w:shd w:val="clear" w:color="auto" w:fill="F7F7F7"/>
+        </w:rPr>
+        <w:t>平</w:t>
+      </w:r>
+      <w:proofErr w:type="gramStart"/>
+      <w:r>
+        <w:rPr>
+          <w:rFonts w:ascii="微軟正黑體" w:eastAsia="微軟正黑體" w:hAnsi="微軟正黑體" w:hint="eastAsia"/>
+          <w:color w:val="333333"/>
+          <w:sz w:val="28"/>
+          <w:szCs w:val="28"/>
+          <w:shd w:val="clear" w:color="auto" w:fill="F7F7F7"/>
+        </w:rPr>
+        <w:t>臺</w:t>
+      </w:r>
+      <w:proofErr w:type="gramEnd"/>
     </w:p>
     <w:p>
       <w:pPr>
         <w:ind w:firstLine="480"/>
-        <w:rPr>
-          <w:rFonts w:hint="eastAsia"/>
-        </w:rPr>
-      </w:pPr>
-      <w:r>
-        <w:rPr>
-          <w:rFonts w:hint="eastAsia"/>
-        </w:rPr>
-        <w:t>數據庫</w:t>
-      </w:r>
-      <w:r>
-        <w:rPr>
-          <w:rFonts w:hint="eastAsia"/>
-        </w:rPr>
-        <w:t xml:space="preserve"> (Repository) </w:t>
-      </w:r>
-      <w:r>
-        <w:rPr>
-          <w:rFonts w:hint="eastAsia"/>
-        </w:rPr>
-        <w:t>是記錄檔案或目錄狀態的地方，儲存內容的修改歷史記錄。在數據庫的管理下除了儲存修改歷史記錄外，還可以追蹤內容的狀態和版本喔。</w:t>
-      </w:r>
-    </w:p>
-    <w:p/>
-    <w:p>
-      <w:pPr>
-        <w:rPr>
-          <w:rFonts w:hint="eastAsia"/>
-        </w:rPr>
-      </w:pPr>
-      <w:r>
-        <w:rPr>
-          <w:rFonts w:hint="eastAsia"/>
-        </w:rPr>
-        <w:t>遠端數據庫和本地端數據庫</w:t>
-      </w:r>
-    </w:p>
-    <w:p>
-      <w:pPr>
-        <w:ind w:firstLine="480"/>
-        <w:rPr>
-          <w:rFonts w:hint="eastAsia"/>
-        </w:rPr>
-      </w:pPr>
-      <w:r>
-        <w:rPr>
-          <w:rFonts w:hint="eastAsia"/>
-        </w:rPr>
-        <w:t>首先，</w:t>
-      </w:r>
-      <w:proofErr w:type="spellStart"/>
-      <w:r>
-        <w:rPr>
-          <w:rFonts w:hint="eastAsia"/>
-        </w:rPr>
-        <w:t>Git</w:t>
-      </w:r>
-      <w:proofErr w:type="spellEnd"/>
-      <w:r>
-        <w:rPr>
-          <w:rFonts w:hint="eastAsia"/>
-        </w:rPr>
-        <w:t>的數據庫分為遠端數據庫和本地端數據庫。</w:t>
-      </w:r>
-    </w:p>
-    <w:p>
-      <w:pPr>
-        <w:ind w:left="480" w:firstLine="480"/>
-        <w:rPr>
-          <w:rFonts w:hint="eastAsia"/>
-        </w:rPr>
-      </w:pPr>
-      <w:proofErr w:type="gramStart"/>
-      <w:r>
-        <w:rPr>
-          <w:rFonts w:hint="eastAsia"/>
-        </w:rPr>
-        <w:t>•</w:t>
-      </w:r>
-      <w:proofErr w:type="gramEnd"/>
-      <w:r>
-        <w:rPr>
-          <w:rFonts w:hint="eastAsia"/>
-        </w:rPr>
-        <w:tab/>
-      </w:r>
-      <w:r>
-        <w:rPr>
-          <w:rFonts w:hint="eastAsia"/>
-        </w:rPr>
-        <w:t>遠端數據庫</w:t>
-      </w:r>
-      <w:r>
-        <w:rPr>
-          <w:rFonts w:hint="eastAsia"/>
-        </w:rPr>
-        <w:t xml:space="preserve">: </w:t>
-      </w:r>
-      <w:r>
-        <w:rPr>
-          <w:rFonts w:hint="eastAsia"/>
-        </w:rPr>
-        <w:t>配有專用的伺服器，為了讓多人共享而建立的數據庫。</w:t>
-      </w:r>
-    </w:p>
-    <w:p>
-      <w:pPr>
-        <w:ind w:left="480" w:firstLine="480"/>
-        <w:rPr>
-          <w:rFonts w:hint="eastAsia"/>
-        </w:rPr>
-      </w:pPr>
-      <w:proofErr w:type="gramStart"/>
-      <w:r>
-        <w:rPr>
-          <w:rFonts w:hint="eastAsia"/>
-        </w:rPr>
-        <w:t>•</w:t>
-      </w:r>
-      <w:proofErr w:type="gramEnd"/>
-      <w:r>
-        <w:rPr>
-          <w:rFonts w:hint="eastAsia"/>
-        </w:rPr>
-        <w:tab/>
-      </w:r>
-      <w:r>
-        <w:rPr>
-          <w:rFonts w:hint="eastAsia"/>
-        </w:rPr>
-        <w:t>本地端數據庫：為了方便用戶個人使用，在自己的機器上配置的數據庫。</w:t>
-      </w:r>
-    </w:p>
-    <w:p>
-      <w:pPr>
-        <w:ind w:firstLine="480"/>
-      </w:pPr>
-      <w:r>
-        <w:rPr>
-          <w:rFonts w:hint="eastAsia"/>
-        </w:rPr>
-        <w:t>您可以在本地端數據庫上使用像是還原更改、跟踪更改等所有</w:t>
-      </w:r>
-      <w:proofErr w:type="spellStart"/>
-      <w:r>
-        <w:t>Git</w:t>
-      </w:r>
-      <w:proofErr w:type="spellEnd"/>
-      <w:r>
-        <w:rPr>
-          <w:rFonts w:hint="eastAsia"/>
-        </w:rPr>
-        <w:t>版本控制功能。</w:t>
-      </w:r>
-    </w:p>
-    <w:p>
-      <w:pPr>
-        <w:ind w:firstLine="480"/>
-        <w:rPr>
-          <w:rFonts w:hint="eastAsia"/>
-        </w:rPr>
-      </w:pPr>
-      <w:r>
-        <w:rPr>
-          <w:rFonts w:hint="eastAsia"/>
-        </w:rPr>
-        <w:t>不過，如果想要公開在本地端數據庫的修改內容，就需要將內容上傳到遠端</w:t>
-      </w:r>
-      <w:proofErr w:type="gramStart"/>
-      <w:r>
-        <w:rPr>
-          <w:rFonts w:hint="eastAsia"/>
-        </w:rPr>
-        <w:t>數據庫了</w:t>
-      </w:r>
-      <w:proofErr w:type="gramEnd"/>
-      <w:r>
-        <w:rPr>
-          <w:rFonts w:hint="eastAsia"/>
-        </w:rPr>
-        <w:t>。另外，透過遠端</w:t>
-      </w:r>
-      <w:proofErr w:type="gramStart"/>
-      <w:r>
-        <w:rPr>
-          <w:rFonts w:hint="eastAsia"/>
-        </w:rPr>
-        <w:t>數據庫還可以</w:t>
-      </w:r>
-      <w:proofErr w:type="gramEnd"/>
-      <w:r>
-        <w:rPr>
-          <w:rFonts w:hint="eastAsia"/>
-        </w:rPr>
-        <w:t>取得其他人修改的內容。</w:t>
-      </w:r>
-    </w:p>
-    <w:p>
-      <w:pPr>
-        <w:ind w:firstLine="480"/>
-        <w:rPr>
-          <w:rFonts w:hint="eastAsia"/>
-        </w:rPr>
-      </w:pPr>
-      <w:r>
-        <w:rPr>
-          <w:noProof/>
-        </w:rPr>
-        <w:drawing>
-          <wp:inline distT="0" distB="0" distL="0" distR="0">
-            <wp:extent cx="5455920" cy="3219450"/>
-            <wp:effectExtent l="0" t="0" r="0" b="0"/>
-            <wp:docPr id="1" name="圖片 1" descr="遠端數據庫和本地端數據庫"/>
-            <wp:cNvGraphicFramePr>
-              <a:graphicFrameLocks xmlns:a="http://schemas.openxmlformats.org/drawingml/2006/main" noChangeAspect="1"/>
-            </wp:cNvGraphicFramePr>
-            <a:graphic xmlns:a="http://schemas.openxmlformats.org/drawingml/2006/main">
-              <a:graphicData uri="http://schemas.openxmlformats.org/drawingml/2006/picture">
-                <pic:pic xmlns:pic="http://schemas.openxmlformats.org/drawingml/2006/picture">
-                  <pic:nvPicPr>
-                    <pic:cNvPr id="0" name="Picture 1" descr="遠端數據庫和本地端數據庫"/>
-                    <pic:cNvPicPr>
-                      <a:picLocks noChangeAspect="1" noChangeArrowheads="1"/>
-                    </pic:cNvPicPr>
-                  </pic:nvPicPr>
-                  <pic:blipFill>
-                    <a:blip r:embed="rId8">
-                      <a:extLst>
-                        <a:ext uri="{28A0092B-C50C-407E-A947-70E740481C1C}">
-                          <a14:useLocalDpi xmlns:a14="http://schemas.microsoft.com/office/drawing/2010/main" val="0"/>
-                        </a:ext>
-                      </a:extLst>
-                    </a:blip>
-                    <a:srcRect/>
-                    <a:stretch>
-                      <a:fillRect/>
-                    </a:stretch>
-                  </pic:blipFill>
-                  <pic:spPr bwMode="auto">
-                    <a:xfrm>
-                      <a:off x="0" y="0"/>
-                      <a:ext cx="5455920" cy="3219450"/>
-                    </a:xfrm>
-                    <a:prstGeom prst="rect">
-                      <a:avLst/>
-                    </a:prstGeom>
-                    <a:noFill/>
-                    <a:ln>
-                      <a:noFill/>
-                    </a:ln>
-                  </pic:spPr>
-                </pic:pic>
-              </a:graphicData>
-            </a:graphic>
-          </wp:inline>
-        </w:drawing>
-      </w:r>
-    </w:p>
-    <w:p>
-      <w:pPr>
-        <w:ind w:firstLine="480"/>
-        <w:rPr>
-          <w:rFonts w:hint="eastAsia"/>
-        </w:rPr>
-      </w:pPr>
-      <w:r>
-        <w:rPr>
-          <w:rFonts w:hint="eastAsia"/>
-        </w:rPr>
-        <w:t>建立本地端數據庫的方法有兩種：一種是重新建數據庫。另一種是複製遠端數據庫。</w:t>
-      </w:r>
-    </w:p>
-    <w:p>
-      <w:r>
-        <w:t> </w:t>
-      </w:r>
-    </w:p>
-    <w:p>
-      <w:pPr>
-        <w:rPr>
-          <w:rFonts w:hint="eastAsia"/>
-        </w:rPr>
-      </w:pPr>
-      <w:r>
-        <w:rPr>
-          <w:rFonts w:hint="eastAsia"/>
-        </w:rPr>
-        <w:t>記錄修改的提交</w:t>
-      </w:r>
-    </w:p>
-    <w:p>
-      <w:pPr>
-        <w:ind w:firstLine="480"/>
-        <w:rPr>
-          <w:rFonts w:hint="eastAsia"/>
-        </w:rPr>
-      </w:pPr>
-      <w:r>
-        <w:rPr>
-          <w:rFonts w:hint="eastAsia"/>
-        </w:rPr>
-        <w:t>若想把變更與新增的檔案</w:t>
-      </w:r>
-      <w:r>
-        <w:rPr>
-          <w:rFonts w:hint="eastAsia"/>
-        </w:rPr>
-        <w:t>/</w:t>
-      </w:r>
-      <w:r>
-        <w:rPr>
-          <w:rFonts w:hint="eastAsia"/>
-        </w:rPr>
-        <w:t>目錄儲存到數據庫中，您需要執行提交（</w:t>
-      </w:r>
-      <w:r>
-        <w:rPr>
-          <w:rFonts w:hint="eastAsia"/>
-        </w:rPr>
-        <w:t>Commit</w:t>
-      </w:r>
-      <w:r>
-        <w:rPr>
-          <w:rFonts w:hint="eastAsia"/>
-        </w:rPr>
-        <w:t>）。</w:t>
-      </w:r>
-    </w:p>
-    <w:p>
-      <w:pPr>
-        <w:ind w:firstLine="480"/>
-        <w:rPr>
-          <w:rFonts w:hint="eastAsia"/>
-        </w:rPr>
-      </w:pPr>
-      <w:r>
-        <w:rPr>
-          <w:rFonts w:hint="eastAsia"/>
-        </w:rPr>
-        <w:t>執行提交後，</w:t>
-      </w:r>
-      <w:proofErr w:type="gramStart"/>
-      <w:r>
-        <w:rPr>
-          <w:rFonts w:hint="eastAsia"/>
-        </w:rPr>
-        <w:t>數據庫裡會</w:t>
-      </w:r>
-      <w:proofErr w:type="gramEnd"/>
-      <w:r>
-        <w:rPr>
-          <w:rFonts w:hint="eastAsia"/>
-        </w:rPr>
-        <w:t>產生上次提交的狀態與現在狀態的差異記錄（也被稱為</w:t>
-      </w:r>
-      <w:r>
-        <w:rPr>
-          <w:rFonts w:hint="eastAsia"/>
-        </w:rPr>
-        <w:t>Revision</w:t>
-      </w:r>
-      <w:r>
-        <w:rPr>
-          <w:rFonts w:hint="eastAsia"/>
-        </w:rPr>
-        <w:t>）。</w:t>
-      </w:r>
-    </w:p>
-    <w:p>
-      <w:pPr>
-        <w:ind w:firstLine="480"/>
-        <w:rPr>
-          <w:rFonts w:hint="eastAsia"/>
-        </w:rPr>
-      </w:pPr>
-      <w:r>
-        <w:rPr>
-          <w:rFonts w:hint="eastAsia"/>
-        </w:rPr>
-        <w:t>如下圖，提交是以時間順序排列狀態被儲存到數據庫中的。憑藉該提交和最新的檔案狀態，就可以知道過去的修改記錄以及內容。</w:t>
-      </w:r>
-    </w:p>
-    <w:p>
-      <w:pPr>
-        <w:ind w:firstLine="480"/>
-        <w:rPr>
-          <w:rFonts w:hint="eastAsia"/>
-        </w:rPr>
-      </w:pPr>
-      <w:r>
-        <w:rPr>
-          <w:noProof/>
-        </w:rPr>
-        <w:drawing>
-          <wp:inline distT="0" distB="0" distL="0" distR="0">
-            <wp:extent cx="5540375" cy="1736725"/>
-            <wp:effectExtent l="0" t="0" r="3175" b="0"/>
-            <wp:docPr id="4" name="圖片 4" descr="按照時間順序排列的狀態保存"/>
-            <wp:cNvGraphicFramePr>
-              <a:graphicFrameLocks xmlns:a="http://schemas.openxmlformats.org/drawingml/2006/main" noChangeAspect="1"/>
-            </wp:cNvGraphicFramePr>
-            <a:graphic xmlns:a="http://schemas.openxmlformats.org/drawingml/2006/main">
-              <a:graphicData uri="http://schemas.openxmlformats.org/drawingml/2006/picture">
-                <pic:pic xmlns:pic="http://schemas.openxmlformats.org/drawingml/2006/picture">
-                  <pic:nvPicPr>
-                    <pic:cNvPr id="0" name="Picture 7" descr="按照時間順序排列的狀態保存"/>
-                    <pic:cNvPicPr>
-                      <a:picLocks noChangeAspect="1" noChangeArrowheads="1"/>
-                    </pic:cNvPicPr>
-                  </pic:nvPicPr>
-                  <pic:blipFill>
-                    <a:blip r:embed="rId9">
-                      <a:extLst>
-                        <a:ext uri="{28A0092B-C50C-407E-A947-70E740481C1C}">
-                          <a14:useLocalDpi xmlns:a14="http://schemas.microsoft.com/office/drawing/2010/main" val="0"/>
-                        </a:ext>
-                      </a:extLst>
-                    </a:blip>
-                    <a:srcRect/>
-                    <a:stretch>
-                      <a:fillRect/>
-                    </a:stretch>
-                  </pic:blipFill>
-                  <pic:spPr bwMode="auto">
-                    <a:xfrm>
-                      <a:off x="0" y="0"/>
-                      <a:ext cx="5540375" cy="1736725"/>
-                    </a:xfrm>
-                    <a:prstGeom prst="rect">
-                      <a:avLst/>
-                    </a:prstGeom>
-                    <a:noFill/>
-                    <a:ln>
-                      <a:noFill/>
-                    </a:ln>
-                  </pic:spPr>
-                </pic:pic>
-              </a:graphicData>
-            </a:graphic>
-          </wp:inline>
-        </w:drawing>
-      </w:r>
-    </w:p>
-    <w:p>
-      <w:pPr>
-        <w:ind w:firstLine="480"/>
-        <w:rPr>
-          <w:rFonts w:hint="eastAsia"/>
-        </w:rPr>
-      </w:pPr>
-      <w:r>
-        <w:rPr>
-          <w:rFonts w:hint="eastAsia"/>
-        </w:rPr>
-        <w:t>為了區分提交，系統會產生一組識別碼來給提交命名，識別碼會根據提交修改的內容計算出不重</w:t>
-      </w:r>
-      <w:r>
-        <w:rPr>
-          <w:rFonts w:hint="eastAsia"/>
-        </w:rPr>
-        <w:lastRenderedPageBreak/>
-        <w:t>複的</w:t>
-      </w:r>
-      <w:r>
-        <w:rPr>
-          <w:rFonts w:hint="eastAsia"/>
-        </w:rPr>
-        <w:t>40</w:t>
-      </w:r>
-      <w:r>
-        <w:rPr>
-          <w:rFonts w:hint="eastAsia"/>
-        </w:rPr>
-        <w:t>位英文數字。指定識別碼，就可以在數據庫中找到對應的提交。</w:t>
-      </w:r>
-    </w:p>
-    <w:p>
-      <w:pPr>
-        <w:ind w:firstLine="480"/>
-        <w:rPr>
-          <w:rFonts w:hint="eastAsia"/>
-        </w:rPr>
-      </w:pPr>
-    </w:p>
-    <w:p>
-      <w:pPr>
-        <w:rPr>
-          <w:rFonts w:hint="eastAsia"/>
-        </w:rPr>
-      </w:pPr>
-      <w:r>
-        <w:rPr>
-          <w:rFonts w:hint="eastAsia"/>
-        </w:rPr>
-        <w:t>Tips</w:t>
-      </w:r>
-      <w:r>
-        <w:rPr>
-          <w:rFonts w:hint="eastAsia"/>
-        </w:rPr>
-        <w:t>（小撇步</w:t>
-      </w:r>
-      <w:r>
-        <w:rPr>
-          <w:rFonts w:hint="eastAsia"/>
-        </w:rPr>
-        <w:t xml:space="preserve"> </w:t>
-      </w:r>
-      <w:r>
-        <w:rPr>
-          <w:rFonts w:hint="eastAsia"/>
-        </w:rPr>
-        <w:t>）</w:t>
-      </w:r>
-    </w:p>
-    <w:p>
-      <w:pPr>
-        <w:ind w:firstLine="480"/>
-        <w:rPr>
-          <w:rFonts w:hint="eastAsia"/>
-        </w:rPr>
-      </w:pPr>
-      <w:r>
-        <w:rPr>
-          <w:rFonts w:hint="eastAsia"/>
-        </w:rPr>
-        <w:t>像錯誤修復或功能添加之類不同含義的更改，要盡量分開來提交。這樣可以方便事後從歷史記錄裡找出特定的修改內容。</w:t>
-      </w:r>
-    </w:p>
-    <w:p>
-      <w:pPr>
-        <w:rPr>
-          <w:rFonts w:hint="eastAsia"/>
-        </w:rPr>
-      </w:pPr>
-      <w:r>
-        <w:rPr>
-          <w:rFonts w:hint="eastAsia"/>
-        </w:rPr>
-        <w:t>執行提交時，系統會要求輸入提交訊息。請務必輸入提交訊息，因為在訊息空白的狀態下執行提交是會失敗的。</w:t>
-      </w:r>
-    </w:p>
-    <w:p>
-      <w:pPr>
-        <w:rPr>
-          <w:rFonts w:hint="eastAsia"/>
-        </w:rPr>
-      </w:pPr>
-    </w:p>
-    <w:p>
-      <w:pPr>
-        <w:rPr>
-          <w:rFonts w:hint="eastAsia"/>
-        </w:rPr>
-      </w:pPr>
-      <w:r>
-        <w:rPr>
-          <w:rFonts w:hint="eastAsia"/>
-        </w:rPr>
-        <w:t>Tips</w:t>
-      </w:r>
-      <w:r>
-        <w:rPr>
-          <w:rFonts w:hint="eastAsia"/>
-        </w:rPr>
-        <w:t>（小撇步</w:t>
-      </w:r>
-      <w:r>
-        <w:rPr>
-          <w:rFonts w:hint="eastAsia"/>
-        </w:rPr>
-        <w:t xml:space="preserve"> </w:t>
-      </w:r>
-      <w:r>
-        <w:rPr>
-          <w:rFonts w:hint="eastAsia"/>
-        </w:rPr>
-        <w:t>）</w:t>
-      </w:r>
-    </w:p>
-    <w:p>
-      <w:pPr>
-        <w:ind w:firstLine="480"/>
-        <w:rPr>
-          <w:rFonts w:hint="eastAsia"/>
-        </w:rPr>
-      </w:pPr>
-      <w:r>
-        <w:rPr>
-          <w:rFonts w:hint="eastAsia"/>
-        </w:rPr>
-        <w:t>提交訊息是查看其他人提交的修改內容或自己檢查歷史記錄時重要的資料。所以要用心填寫讓人容易理解的提交訊息。</w:t>
-      </w:r>
-    </w:p>
-    <w:p>
-      <w:pPr>
-        <w:rPr>
-          <w:rFonts w:hint="eastAsia"/>
-        </w:rPr>
-      </w:pPr>
-      <w:proofErr w:type="spellStart"/>
-      <w:r>
-        <w:rPr>
-          <w:rFonts w:hint="eastAsia"/>
-        </w:rPr>
-        <w:t>Git</w:t>
-      </w:r>
-      <w:proofErr w:type="spellEnd"/>
-      <w:r>
-        <w:rPr>
-          <w:rFonts w:hint="eastAsia"/>
-        </w:rPr>
-        <w:t>的標準提交訊息：</w:t>
-      </w:r>
-    </w:p>
-    <w:p>
-      <w:pPr>
-        <w:ind w:firstLine="480"/>
-        <w:rPr>
-          <w:rFonts w:hint="eastAsia"/>
-        </w:rPr>
-      </w:pPr>
-      <w:r>
-        <w:rPr>
-          <w:rFonts w:hint="eastAsia"/>
-        </w:rPr>
-        <w:t>第</w:t>
-      </w:r>
-      <w:r>
-        <w:rPr>
-          <w:rFonts w:hint="eastAsia"/>
-        </w:rPr>
-        <w:t>1</w:t>
-      </w:r>
-      <w:r>
-        <w:rPr>
-          <w:rFonts w:hint="eastAsia"/>
-        </w:rPr>
-        <w:t>行：提交時修改內容的摘要</w:t>
-      </w:r>
-    </w:p>
-    <w:p>
-      <w:pPr>
-        <w:ind w:firstLine="480"/>
-        <w:rPr>
-          <w:rFonts w:hint="eastAsia"/>
-        </w:rPr>
-      </w:pPr>
-      <w:r>
-        <w:rPr>
-          <w:rFonts w:hint="eastAsia"/>
-        </w:rPr>
-        <w:t>第</w:t>
-      </w:r>
-      <w:r>
-        <w:rPr>
-          <w:rFonts w:hint="eastAsia"/>
-        </w:rPr>
-        <w:t>2</w:t>
-      </w:r>
-      <w:r>
-        <w:rPr>
-          <w:rFonts w:hint="eastAsia"/>
-        </w:rPr>
-        <w:t>行：空行</w:t>
-      </w:r>
-    </w:p>
-    <w:p>
-      <w:pPr>
-        <w:ind w:firstLine="480"/>
-        <w:rPr>
-          <w:rFonts w:hint="eastAsia"/>
-        </w:rPr>
-      </w:pPr>
-      <w:r>
-        <w:rPr>
-          <w:rFonts w:hint="eastAsia"/>
-        </w:rPr>
-        <w:t>第</w:t>
-      </w:r>
-      <w:r>
-        <w:rPr>
-          <w:rFonts w:hint="eastAsia"/>
-        </w:rPr>
-        <w:t>3</w:t>
-      </w:r>
-      <w:r>
-        <w:rPr>
-          <w:rFonts w:hint="eastAsia"/>
-        </w:rPr>
-        <w:t>行以後：修改的理由</w:t>
-      </w:r>
-    </w:p>
-    <w:p>
-      <w:pPr>
-        <w:rPr>
-          <w:rFonts w:hint="eastAsia"/>
-        </w:rPr>
-      </w:pPr>
-      <w:r>
-        <w:rPr>
-          <w:rFonts w:hint="eastAsia"/>
-        </w:rPr>
-        <w:t>建議以這種形式填寫提交訊息</w:t>
-      </w:r>
-    </w:p>
-    <w:p>
-      <w:r>
-        <w:t> </w:t>
-      </w:r>
-    </w:p>
-    <w:p>
-      <w:pPr>
-        <w:rPr>
-          <w:rFonts w:hint="eastAsia"/>
-        </w:rPr>
-      </w:pPr>
-      <w:r>
-        <w:rPr>
-          <w:rFonts w:hint="eastAsia"/>
-        </w:rPr>
-        <w:t>工作目錄與索引</w:t>
-      </w:r>
-    </w:p>
-    <w:p>
-      <w:pPr>
-        <w:ind w:firstLine="480"/>
-        <w:rPr>
-          <w:rFonts w:hint="eastAsia"/>
-        </w:rPr>
-      </w:pPr>
-      <w:r>
-        <w:rPr>
-          <w:rFonts w:hint="eastAsia"/>
-        </w:rPr>
-        <w:t>工作目錄（</w:t>
-      </w:r>
-      <w:r>
-        <w:rPr>
-          <w:rFonts w:hint="eastAsia"/>
-        </w:rPr>
-        <w:t>Working Tree</w:t>
-      </w:r>
-      <w:r>
-        <w:rPr>
-          <w:rFonts w:hint="eastAsia"/>
-        </w:rPr>
-        <w:t>）是保存您目前正在處理檔案的目錄，</w:t>
-      </w:r>
-      <w:proofErr w:type="spellStart"/>
-      <w:r>
-        <w:rPr>
-          <w:rFonts w:hint="eastAsia"/>
-        </w:rPr>
-        <w:t>Git</w:t>
-      </w:r>
-      <w:proofErr w:type="spellEnd"/>
-      <w:r>
-        <w:rPr>
-          <w:rFonts w:hint="eastAsia"/>
-        </w:rPr>
-        <w:t xml:space="preserve"> </w:t>
-      </w:r>
-      <w:r>
-        <w:rPr>
-          <w:rFonts w:hint="eastAsia"/>
-        </w:rPr>
-        <w:t>相關的操作都會在這個目錄下完成。</w:t>
-      </w:r>
-    </w:p>
-    <w:p>
-      <w:pPr>
-        <w:ind w:firstLine="480"/>
-        <w:rPr>
-          <w:rFonts w:hint="eastAsia"/>
-        </w:rPr>
-      </w:pPr>
-      <w:r>
-        <w:rPr>
-          <w:rFonts w:hint="eastAsia"/>
-        </w:rPr>
-        <w:t>索引</w:t>
-      </w:r>
-      <w:r>
-        <w:rPr>
-          <w:rFonts w:hint="eastAsia"/>
-        </w:rPr>
-        <w:t>(Index )</w:t>
-      </w:r>
-      <w:r>
-        <w:rPr>
-          <w:rFonts w:hint="eastAsia"/>
-        </w:rPr>
-        <w:t>位於工作目錄和數據庫</w:t>
-      </w:r>
-      <w:proofErr w:type="gramStart"/>
-      <w:r>
-        <w:rPr>
-          <w:rFonts w:hint="eastAsia"/>
-        </w:rPr>
-        <w:t>之間，</w:t>
-      </w:r>
-      <w:proofErr w:type="gramEnd"/>
-      <w:r>
-        <w:rPr>
-          <w:rFonts w:hint="eastAsia"/>
-        </w:rPr>
-        <w:t>是為了向數據庫提交作準備的暫存區域。</w:t>
-      </w:r>
-    </w:p>
-    <w:p>
-      <w:pPr>
-        <w:ind w:firstLine="480"/>
-        <w:rPr>
-          <w:rFonts w:hint="eastAsia"/>
-        </w:rPr>
-      </w:pPr>
-      <w:r>
-        <w:rPr>
-          <w:rFonts w:hint="eastAsia"/>
-        </w:rPr>
-        <w:t>所以在工作目錄上做的任何變更並不會直接提交到數據庫的。</w:t>
-      </w:r>
-      <w:proofErr w:type="spellStart"/>
-      <w:r>
-        <w:rPr>
-          <w:rFonts w:hint="eastAsia"/>
-        </w:rPr>
-        <w:t>Git</w:t>
-      </w:r>
-      <w:proofErr w:type="spellEnd"/>
-      <w:r>
-        <w:rPr>
-          <w:rFonts w:hint="eastAsia"/>
-        </w:rPr>
-        <w:t>在執行提交的時候，不是直接將工作目錄的狀態儲存到數據庫，而是將索引的狀態儲存到數據庫。因此，要提交變更，首先必需要把變更內容加入到索引中。</w:t>
-      </w:r>
-    </w:p>
-    <w:p>
-      <w:pPr>
-        <w:ind w:firstLine="480"/>
-        <w:rPr>
-          <w:rFonts w:hint="eastAsia"/>
-          <w:color w:val="FF0000"/>
-        </w:rPr>
-      </w:pPr>
-      <w:bookmarkStart w:id="0" w:name="_GoBack"/>
-      <w:r>
-        <w:rPr>
-          <w:rFonts w:hint="eastAsia"/>
-          <w:color w:val="FF0000"/>
-        </w:rPr>
-        <w:t>索引的存在可以排除工作目錄裡不必要的檔案提交，還可以只將檔案變更內容的一部分加入索引並提交。</w:t>
-      </w:r>
-    </w:p>
-    <w:bookmarkEnd w:id="0"/>
-    <w:p/>
+      </w:pPr>
+      <w:r>
+        <w:rPr>
+          <w:rFonts w:ascii="微軟正黑體" w:eastAsia="微軟正黑體" w:hAnsi="微軟正黑體" w:hint="eastAsia"/>
+          <w:color w:val="333333"/>
+          <w:sz w:val="28"/>
+          <w:szCs w:val="28"/>
+          <w:shd w:val="clear" w:color="auto" w:fill="F7F7F7"/>
+        </w:rPr>
+        <w:t>使用議題（Issue）、新開分支（Branch）、維基（Wiki）、拉取要求（Pull Request）等功能</w:t>
+      </w:r>
+    </w:p>
     <w:sectPr>
       <w:pgSz w:w="11906" w:h="16838"/>
       <w:pgMar w:top="720" w:right="720" w:bottom="720" w:left="720" w:header="851" w:footer="992" w:gutter="0"/>
@@ -1120,6 +1494,119 @@
 <file path=word/numbering.xml><?xml version="1.0" encoding="utf-8"?>
 <w:numbering xmlns:wpc="http://schemas.microsoft.com/office/word/2010/wordprocessingCanvas" xmlns:mc="http://schemas.openxmlformats.org/markup-compatibility/2006" xmlns:o="urn:schemas-microsoft-com:office:office" xmlns:r="http://schemas.openxmlformats.org/officeDocument/2006/relationships" xmlns:m="http://schemas.openxmlformats.org/officeDocument/2006/math" xmlns:v="urn:schemas-microsoft-com:vml" xmlns:wp14="http://schemas.microsoft.com/office/word/2010/wordprocessingDrawing" xmlns:wp="http://schemas.openxmlformats.org/drawingml/2006/wordprocessingDrawing" xmlns:w10="urn:schemas-microsoft-com:office:word" xmlns:w="http://schemas.openxmlformats.org/wordprocessingml/2006/main" xmlns:w14="http://schemas.microsoft.com/office/word/2010/wordml" xmlns:wpg="http://schemas.microsoft.com/office/word/2010/wordprocessingGroup" xmlns:wpi="http://schemas.microsoft.com/office/word/2010/wordprocessingInk" xmlns:wne="http://schemas.microsoft.com/office/word/2006/wordml" xmlns:wps="http://schemas.microsoft.com/office/word/2010/wordprocessingShape" mc:Ignorable="w14 wp14">
   <w:abstractNum w:abstractNumId="0">
+    <w:nsid w:val="1DF31DE6"/>
+    <w:multiLevelType w:val="hybridMultilevel"/>
+    <w:tmpl w:val="A5564ACE"/>
+    <w:lvl w:ilvl="0" w:tplc="0409000D">
+      <w:start w:val="1"/>
+      <w:numFmt w:val="bullet"/>
+      <w:lvlText w:val=""/>
+      <w:lvlJc w:val="left"/>
+      <w:pPr>
+        <w:ind w:left="480" w:hanging="480"/>
+      </w:pPr>
+      <w:rPr>
+        <w:rFonts w:ascii="Wingdings" w:hAnsi="Wingdings" w:hint="default"/>
+      </w:rPr>
+    </w:lvl>
+    <w:lvl w:ilvl="1" w:tplc="04090003" w:tentative="1">
+      <w:start w:val="1"/>
+      <w:numFmt w:val="bullet"/>
+      <w:lvlText w:val=""/>
+      <w:lvlJc w:val="left"/>
+      <w:pPr>
+        <w:ind w:left="960" w:hanging="480"/>
+      </w:pPr>
+      <w:rPr>
+        <w:rFonts w:ascii="Wingdings" w:hAnsi="Wingdings" w:hint="default"/>
+      </w:rPr>
+    </w:lvl>
+    <w:lvl w:ilvl="2" w:tplc="04090005" w:tentative="1">
+      <w:start w:val="1"/>
+      <w:numFmt w:val="bullet"/>
+      <w:lvlText w:val=""/>
+      <w:lvlJc w:val="left"/>
+      <w:pPr>
+        <w:ind w:left="1440" w:hanging="480"/>
+      </w:pPr>
+      <w:rPr>
+        <w:rFonts w:ascii="Wingdings" w:hAnsi="Wingdings" w:hint="default"/>
+      </w:rPr>
+    </w:lvl>
+    <w:lvl w:ilvl="3" w:tplc="04090001" w:tentative="1">
+      <w:start w:val="1"/>
+      <w:numFmt w:val="bullet"/>
+      <w:lvlText w:val=""/>
+      <w:lvlJc w:val="left"/>
+      <w:pPr>
+        <w:ind w:left="1920" w:hanging="480"/>
+      </w:pPr>
+      <w:rPr>
+        <w:rFonts w:ascii="Wingdings" w:hAnsi="Wingdings" w:hint="default"/>
+      </w:rPr>
+    </w:lvl>
+    <w:lvl w:ilvl="4" w:tplc="04090003" w:tentative="1">
+      <w:start w:val="1"/>
+      <w:numFmt w:val="bullet"/>
+      <w:lvlText w:val=""/>
+      <w:lvlJc w:val="left"/>
+      <w:pPr>
+        <w:ind w:left="2400" w:hanging="480"/>
+      </w:pPr>
+      <w:rPr>
+        <w:rFonts w:ascii="Wingdings" w:hAnsi="Wingdings" w:hint="default"/>
+      </w:rPr>
+    </w:lvl>
+    <w:lvl w:ilvl="5" w:tplc="04090005" w:tentative="1">
+      <w:start w:val="1"/>
+      <w:numFmt w:val="bullet"/>
+      <w:lvlText w:val=""/>
+      <w:lvlJc w:val="left"/>
+      <w:pPr>
+        <w:ind w:left="2880" w:hanging="480"/>
+      </w:pPr>
+      <w:rPr>
+        <w:rFonts w:ascii="Wingdings" w:hAnsi="Wingdings" w:hint="default"/>
+      </w:rPr>
+    </w:lvl>
+    <w:lvl w:ilvl="6" w:tplc="04090001" w:tentative="1">
+      <w:start w:val="1"/>
+      <w:numFmt w:val="bullet"/>
+      <w:lvlText w:val=""/>
+      <w:lvlJc w:val="left"/>
+      <w:pPr>
+        <w:ind w:left="3360" w:hanging="480"/>
+      </w:pPr>
+      <w:rPr>
+        <w:rFonts w:ascii="Wingdings" w:hAnsi="Wingdings" w:hint="default"/>
+      </w:rPr>
+    </w:lvl>
+    <w:lvl w:ilvl="7" w:tplc="04090003" w:tentative="1">
+      <w:start w:val="1"/>
+      <w:numFmt w:val="bullet"/>
+      <w:lvlText w:val=""/>
+      <w:lvlJc w:val="left"/>
+      <w:pPr>
+        <w:ind w:left="3840" w:hanging="480"/>
+      </w:pPr>
+      <w:rPr>
+        <w:rFonts w:ascii="Wingdings" w:hAnsi="Wingdings" w:hint="default"/>
+      </w:rPr>
+    </w:lvl>
+    <w:lvl w:ilvl="8" w:tplc="04090005" w:tentative="1">
+      <w:start w:val="1"/>
+      <w:numFmt w:val="bullet"/>
+      <w:lvlText w:val=""/>
+      <w:lvlJc w:val="left"/>
+      <w:pPr>
+        <w:ind w:left="4320" w:hanging="480"/>
+      </w:pPr>
+      <w:rPr>
+        <w:rFonts w:ascii="Wingdings" w:hAnsi="Wingdings" w:hint="default"/>
+      </w:rPr>
+    </w:lvl>
+  </w:abstractNum>
+  <w:abstractNum w:abstractNumId="1">
     <w:nsid w:val="3D053929"/>
     <w:multiLevelType w:val="multilevel"/>
     <w:tmpl w:val="1BD04C56"/>
@@ -1268,7 +1755,126 @@
       </w:rPr>
     </w:lvl>
   </w:abstractNum>
+  <w:abstractNum w:abstractNumId="2">
+    <w:nsid w:val="7F2911C9"/>
+    <w:multiLevelType w:val="hybridMultilevel"/>
+    <w:tmpl w:val="6018FAB4"/>
+    <w:lvl w:ilvl="0" w:tplc="0409000D">
+      <w:start w:val="1"/>
+      <w:numFmt w:val="bullet"/>
+      <w:lvlText w:val=""/>
+      <w:lvlJc w:val="left"/>
+      <w:pPr>
+        <w:ind w:left="480" w:hanging="480"/>
+      </w:pPr>
+      <w:rPr>
+        <w:rFonts w:ascii="Wingdings" w:hAnsi="Wingdings" w:hint="default"/>
+      </w:rPr>
+    </w:lvl>
+    <w:lvl w:ilvl="1" w:tplc="04090003" w:tentative="1">
+      <w:start w:val="1"/>
+      <w:numFmt w:val="bullet"/>
+      <w:lvlText w:val=""/>
+      <w:lvlJc w:val="left"/>
+      <w:pPr>
+        <w:ind w:left="960" w:hanging="480"/>
+      </w:pPr>
+      <w:rPr>
+        <w:rFonts w:ascii="Wingdings" w:hAnsi="Wingdings" w:hint="default"/>
+      </w:rPr>
+    </w:lvl>
+    <w:lvl w:ilvl="2" w:tplc="04090005" w:tentative="1">
+      <w:start w:val="1"/>
+      <w:numFmt w:val="bullet"/>
+      <w:lvlText w:val=""/>
+      <w:lvlJc w:val="left"/>
+      <w:pPr>
+        <w:ind w:left="1440" w:hanging="480"/>
+      </w:pPr>
+      <w:rPr>
+        <w:rFonts w:ascii="Wingdings" w:hAnsi="Wingdings" w:hint="default"/>
+      </w:rPr>
+    </w:lvl>
+    <w:lvl w:ilvl="3" w:tplc="04090001" w:tentative="1">
+      <w:start w:val="1"/>
+      <w:numFmt w:val="bullet"/>
+      <w:lvlText w:val=""/>
+      <w:lvlJc w:val="left"/>
+      <w:pPr>
+        <w:ind w:left="1920" w:hanging="480"/>
+      </w:pPr>
+      <w:rPr>
+        <w:rFonts w:ascii="Wingdings" w:hAnsi="Wingdings" w:hint="default"/>
+      </w:rPr>
+    </w:lvl>
+    <w:lvl w:ilvl="4" w:tplc="04090003" w:tentative="1">
+      <w:start w:val="1"/>
+      <w:numFmt w:val="bullet"/>
+      <w:lvlText w:val=""/>
+      <w:lvlJc w:val="left"/>
+      <w:pPr>
+        <w:ind w:left="2400" w:hanging="480"/>
+      </w:pPr>
+      <w:rPr>
+        <w:rFonts w:ascii="Wingdings" w:hAnsi="Wingdings" w:hint="default"/>
+      </w:rPr>
+    </w:lvl>
+    <w:lvl w:ilvl="5" w:tplc="04090005" w:tentative="1">
+      <w:start w:val="1"/>
+      <w:numFmt w:val="bullet"/>
+      <w:lvlText w:val=""/>
+      <w:lvlJc w:val="left"/>
+      <w:pPr>
+        <w:ind w:left="2880" w:hanging="480"/>
+      </w:pPr>
+      <w:rPr>
+        <w:rFonts w:ascii="Wingdings" w:hAnsi="Wingdings" w:hint="default"/>
+      </w:rPr>
+    </w:lvl>
+    <w:lvl w:ilvl="6" w:tplc="04090001" w:tentative="1">
+      <w:start w:val="1"/>
+      <w:numFmt w:val="bullet"/>
+      <w:lvlText w:val=""/>
+      <w:lvlJc w:val="left"/>
+      <w:pPr>
+        <w:ind w:left="3360" w:hanging="480"/>
+      </w:pPr>
+      <w:rPr>
+        <w:rFonts w:ascii="Wingdings" w:hAnsi="Wingdings" w:hint="default"/>
+      </w:rPr>
+    </w:lvl>
+    <w:lvl w:ilvl="7" w:tplc="04090003" w:tentative="1">
+      <w:start w:val="1"/>
+      <w:numFmt w:val="bullet"/>
+      <w:lvlText w:val=""/>
+      <w:lvlJc w:val="left"/>
+      <w:pPr>
+        <w:ind w:left="3840" w:hanging="480"/>
+      </w:pPr>
+      <w:rPr>
+        <w:rFonts w:ascii="Wingdings" w:hAnsi="Wingdings" w:hint="default"/>
+      </w:rPr>
+    </w:lvl>
+    <w:lvl w:ilvl="8" w:tplc="04090005" w:tentative="1">
+      <w:start w:val="1"/>
+      <w:numFmt w:val="bullet"/>
+      <w:lvlText w:val=""/>
+      <w:lvlJc w:val="left"/>
+      <w:pPr>
+        <w:ind w:left="4320" w:hanging="480"/>
+      </w:pPr>
+      <w:rPr>
+        <w:rFonts w:ascii="Wingdings" w:hAnsi="Wingdings" w:hint="default"/>
+      </w:rPr>
+    </w:lvl>
+  </w:abstractNum>
   <w:num w:numId="1">
+    <w:abstractNumId w:val="1"/>
+  </w:num>
+  <w:num w:numId="2">
+    <w:abstractNumId w:val="2"/>
+  </w:num>
+  <w:num w:numId="3">
     <w:abstractNumId w:val="0"/>
   </w:num>
 </w:numbering>
@@ -1682,6 +2288,44 @@
       <w:szCs w:val="18"/>
     </w:rPr>
   </w:style>
+  <w:style w:type="character" w:customStyle="1" w:styleId="apple-converted-space">
+    <w:name w:val="apple-converted-space"/>
+    <w:basedOn w:val="a0"/>
+    <w:rsid w:val="00523B40"/>
+  </w:style>
+  <w:style w:type="character" w:styleId="a5">
+    <w:name w:val="Hyperlink"/>
+    <w:basedOn w:val="a0"/>
+    <w:uiPriority w:val="99"/>
+    <w:semiHidden/>
+    <w:unhideWhenUsed/>
+    <w:rsid w:val="00523B40"/>
+    <w:rPr>
+      <w:color w:val="0000FF"/>
+      <w:u w:val="single"/>
+    </w:rPr>
+  </w:style>
+  <w:style w:type="character" w:styleId="a6">
+    <w:name w:val="Strong"/>
+    <w:basedOn w:val="a0"/>
+    <w:uiPriority w:val="22"/>
+    <w:qFormat/>
+    <w:rsid w:val="006E228A"/>
+    <w:rPr>
+      <w:b/>
+      <w:bCs/>
+    </w:rPr>
+  </w:style>
+  <w:style w:type="paragraph" w:styleId="a7">
+    <w:name w:val="List Paragraph"/>
+    <w:basedOn w:val="a"/>
+    <w:uiPriority w:val="34"/>
+    <w:qFormat/>
+    <w:rsid w:val="006E228A"/>
+    <w:pPr>
+      <w:ind w:leftChars="200" w:left="480"/>
+    </w:pPr>
+  </w:style>
 </w:styles>
 </file>
 
@@ -2092,6 +2736,44 @@
       <w:sz w:val="18"/>
       <w:szCs w:val="18"/>
     </w:rPr>
+  </w:style>
+  <w:style w:type="character" w:customStyle="1" w:styleId="apple-converted-space">
+    <w:name w:val="apple-converted-space"/>
+    <w:basedOn w:val="a0"/>
+    <w:rsid w:val="00523B40"/>
+  </w:style>
+  <w:style w:type="character" w:styleId="a5">
+    <w:name w:val="Hyperlink"/>
+    <w:basedOn w:val="a0"/>
+    <w:uiPriority w:val="99"/>
+    <w:semiHidden/>
+    <w:unhideWhenUsed/>
+    <w:rsid w:val="00523B40"/>
+    <w:rPr>
+      <w:color w:val="0000FF"/>
+      <w:u w:val="single"/>
+    </w:rPr>
+  </w:style>
+  <w:style w:type="character" w:styleId="a6">
+    <w:name w:val="Strong"/>
+    <w:basedOn w:val="a0"/>
+    <w:uiPriority w:val="22"/>
+    <w:qFormat/>
+    <w:rsid w:val="006E228A"/>
+    <w:rPr>
+      <w:b/>
+      <w:bCs/>
+    </w:rPr>
+  </w:style>
+  <w:style w:type="paragraph" w:styleId="a7">
+    <w:name w:val="List Paragraph"/>
+    <w:basedOn w:val="a"/>
+    <w:uiPriority w:val="34"/>
+    <w:qFormat/>
+    <w:rsid w:val="006E228A"/>
+    <w:pPr>
+      <w:ind w:leftChars="200" w:left="480"/>
+    </w:pPr>
   </w:style>
 </w:styles>
 </file>

--- a/Git介紹.docx
+++ b/Git介紹.docx
@@ -1108,15 +1108,7 @@
         <w:rPr>
           <w:rFonts w:hint="eastAsia"/>
         </w:rPr>
-        <w:t>Clo</w:t>
-      </w:r>
-      <w:bookmarkStart w:id="0" w:name="_GoBack"/>
-      <w:bookmarkEnd w:id="0"/>
-      <w:r>
-        <w:rPr>
-          <w:rFonts w:hint="eastAsia"/>
-        </w:rPr>
-        <w:t>ne</w:t>
+        <w:t>Clone</w:t>
       </w:r>
       <w:r>
         <w:rPr>
@@ -1378,6 +1370,11 @@
     </w:p>
     <w:p>
       <w:pPr>
+        <w:widowControl/>
+      </w:pPr>
+    </w:p>
+    <w:p>
+      <w:pPr>
         <w:rPr>
           <w:rFonts w:ascii="微軟正黑體" w:eastAsia="微軟正黑體" w:hAnsi="微軟正黑體"/>
           <w:color w:val="333333"/>
@@ -1395,7 +1392,6 @@
           <w:szCs w:val="28"/>
           <w:shd w:val="clear" w:color="auto" w:fill="F7F7F7"/>
         </w:rPr>
-        <w:lastRenderedPageBreak/>
         <w:t>GitHub</w:t>
       </w:r>
       <w:proofErr w:type="spellEnd"/>
@@ -1469,17 +1465,1859 @@
     <w:p>
       <w:pPr>
         <w:ind w:firstLine="480"/>
-      </w:pPr>
-      <w:r>
-        <w:rPr>
-          <w:rFonts w:ascii="微軟正黑體" w:eastAsia="微軟正黑體" w:hAnsi="微軟正黑體" w:hint="eastAsia"/>
+        <w:rPr>
+          <w:rFonts w:ascii="微軟正黑體" w:eastAsia="微軟正黑體" w:hAnsi="微軟正黑體"/>
           <w:color w:val="333333"/>
           <w:sz w:val="28"/>
           <w:szCs w:val="28"/>
           <w:shd w:val="clear" w:color="auto" w:fill="F7F7F7"/>
         </w:rPr>
-        <w:t>使用議題（Issue）、新開分支（Branch）、維基（Wiki）、拉取要求（Pull Request）等功能</w:t>
-      </w:r>
+      </w:pPr>
+      <w:r>
+        <w:rPr>
+          <w:rFonts w:ascii="微軟正黑體" w:eastAsia="微軟正黑體" w:hAnsi="微軟正黑體" w:hint="eastAsia"/>
+          <w:color w:val="333333"/>
+          <w:sz w:val="28"/>
+          <w:szCs w:val="28"/>
+          <w:shd w:val="clear" w:color="auto" w:fill="F7F7F7"/>
+        </w:rPr>
+        <w:t>使用議題（Issue）、新開分支（Branch）、維基（Wiki）、</w:t>
+      </w:r>
+      <w:proofErr w:type="gramStart"/>
+      <w:r>
+        <w:rPr>
+          <w:rFonts w:ascii="微軟正黑體" w:eastAsia="微軟正黑體" w:hAnsi="微軟正黑體" w:hint="eastAsia"/>
+          <w:color w:val="333333"/>
+          <w:sz w:val="28"/>
+          <w:szCs w:val="28"/>
+          <w:shd w:val="clear" w:color="auto" w:fill="F7F7F7"/>
+        </w:rPr>
+        <w:t>拉取要求</w:t>
+      </w:r>
+      <w:proofErr w:type="gramEnd"/>
+      <w:r>
+        <w:rPr>
+          <w:rFonts w:ascii="微軟正黑體" w:eastAsia="微軟正黑體" w:hAnsi="微軟正黑體" w:hint="eastAsia"/>
+          <w:color w:val="333333"/>
+          <w:sz w:val="28"/>
+          <w:szCs w:val="28"/>
+          <w:shd w:val="clear" w:color="auto" w:fill="F7F7F7"/>
+        </w:rPr>
+        <w:t>（Pull Request）等功能</w:t>
+      </w:r>
+    </w:p>
+    <w:p>
+      <w:pPr>
+        <w:widowControl/>
+        <w:rPr>
+          <w:rFonts w:ascii="微軟正黑體" w:eastAsia="微軟正黑體" w:hAnsi="微軟正黑體"/>
+          <w:color w:val="333333"/>
+          <w:sz w:val="28"/>
+          <w:szCs w:val="28"/>
+          <w:shd w:val="clear" w:color="auto" w:fill="F7F7F7"/>
+        </w:rPr>
+      </w:pPr>
+      <w:r>
+        <w:rPr>
+          <w:rFonts w:ascii="微軟正黑體" w:eastAsia="微軟正黑體" w:hAnsi="微軟正黑體"/>
+          <w:color w:val="333333"/>
+          <w:sz w:val="28"/>
+          <w:szCs w:val="28"/>
+          <w:shd w:val="clear" w:color="auto" w:fill="F7F7F7"/>
+        </w:rPr>
+        <w:br w:type="page"/>
+      </w:r>
+    </w:p>
+    <w:p>
+      <w:pPr>
+        <w:pStyle w:val="Web"/>
+        <w:shd w:val="clear" w:color="auto" w:fill="FFFFFF"/>
+        <w:spacing w:before="0" w:beforeAutospacing="0" w:after="150" w:afterAutospacing="0"/>
+        <w:rPr>
+          <w:rFonts w:ascii="Segoe UI" w:hAnsi="Segoe UI" w:cs="Segoe UI"/>
+          <w:color w:val="333333"/>
+        </w:rPr>
+      </w:pPr>
+      <w:r>
+        <w:rPr>
+          <w:rStyle w:val="a6"/>
+          <w:rFonts w:ascii="Segoe UI" w:hAnsi="Segoe UI" w:cs="Segoe UI"/>
+          <w:color w:val="333333"/>
+        </w:rPr>
+        <w:lastRenderedPageBreak/>
+        <w:t>設定</w:t>
+      </w:r>
+      <w:r>
+        <w:rPr>
+          <w:rStyle w:val="a6"/>
+          <w:rFonts w:ascii="Segoe UI" w:hAnsi="Segoe UI" w:cs="Segoe UI"/>
+          <w:color w:val="333333"/>
+        </w:rPr>
+        <w:t xml:space="preserve"> </w:t>
+      </w:r>
+      <w:proofErr w:type="spellStart"/>
+      <w:r>
+        <w:rPr>
+          <w:rStyle w:val="a6"/>
+          <w:rFonts w:ascii="Segoe UI" w:hAnsi="Segoe UI" w:cs="Segoe UI"/>
+          <w:color w:val="333333"/>
+        </w:rPr>
+        <w:t>Git</w:t>
+      </w:r>
+      <w:proofErr w:type="spellEnd"/>
+      <w:r>
+        <w:rPr>
+          <w:rStyle w:val="a6"/>
+          <w:rFonts w:ascii="Segoe UI" w:hAnsi="Segoe UI" w:cs="Segoe UI"/>
+          <w:color w:val="333333"/>
+        </w:rPr>
+        <w:t xml:space="preserve"> </w:t>
+      </w:r>
+      <w:r>
+        <w:rPr>
+          <w:rStyle w:val="a6"/>
+          <w:rFonts w:ascii="Segoe UI" w:hAnsi="Segoe UI" w:cs="Segoe UI"/>
+          <w:color w:val="333333"/>
+        </w:rPr>
+        <w:t>執行環境的三個層級</w:t>
+      </w:r>
+      <w:r>
+        <w:rPr>
+          <w:rStyle w:val="apple-converted-space"/>
+          <w:rFonts w:ascii="Segoe UI" w:hAnsi="Segoe UI" w:cs="Segoe UI"/>
+          <w:color w:val="333333"/>
+        </w:rPr>
+        <w:t> </w:t>
+      </w:r>
+      <w:r>
+        <w:rPr>
+          <w:rFonts w:ascii="Segoe UI" w:hAnsi="Segoe UI" w:cs="Segoe UI"/>
+          <w:color w:val="333333"/>
+        </w:rPr>
+        <w:t>(</w:t>
+      </w:r>
+      <w:r>
+        <w:rPr>
+          <w:rStyle w:val="apple-converted-space"/>
+          <w:rFonts w:ascii="Segoe UI" w:hAnsi="Segoe UI" w:cs="Segoe UI"/>
+          <w:color w:val="333333"/>
+        </w:rPr>
+        <w:t> </w:t>
+      </w:r>
+      <w:r>
+        <w:rPr>
+          <w:rStyle w:val="a6"/>
+          <w:rFonts w:ascii="Segoe UI" w:hAnsi="Segoe UI" w:cs="Segoe UI"/>
+          <w:color w:val="FF0000"/>
+        </w:rPr>
+        <w:t>註</w:t>
+      </w:r>
+      <w:r>
+        <w:rPr>
+          <w:rFonts w:ascii="Segoe UI" w:hAnsi="Segoe UI" w:cs="Segoe UI"/>
+          <w:color w:val="FF0000"/>
+        </w:rPr>
+        <w:t xml:space="preserve">: </w:t>
+      </w:r>
+      <w:r>
+        <w:rPr>
+          <w:rFonts w:ascii="Segoe UI" w:hAnsi="Segoe UI" w:cs="Segoe UI"/>
+          <w:color w:val="FF0000"/>
+        </w:rPr>
+        <w:t>執行</w:t>
+      </w:r>
+      <w:r>
+        <w:rPr>
+          <w:rStyle w:val="apple-converted-space"/>
+          <w:rFonts w:ascii="Segoe UI" w:hAnsi="Segoe UI" w:cs="Segoe UI"/>
+          <w:color w:val="FF0000"/>
+        </w:rPr>
+        <w:t> </w:t>
+      </w:r>
+      <w:proofErr w:type="spellStart"/>
+      <w:r>
+        <w:rPr>
+          <w:rStyle w:val="a6"/>
+          <w:rFonts w:ascii="Consolas" w:hAnsi="Consolas" w:cs="Segoe UI"/>
+          <w:color w:val="FF0000"/>
+        </w:rPr>
+        <w:t>git</w:t>
+      </w:r>
+      <w:proofErr w:type="spellEnd"/>
+      <w:r>
+        <w:rPr>
+          <w:rStyle w:val="a6"/>
+          <w:rFonts w:ascii="Consolas" w:hAnsi="Consolas" w:cs="Segoe UI"/>
+          <w:color w:val="FF0000"/>
+        </w:rPr>
+        <w:t xml:space="preserve"> </w:t>
+      </w:r>
+      <w:proofErr w:type="spellStart"/>
+      <w:r>
+        <w:rPr>
+          <w:rStyle w:val="a6"/>
+          <w:rFonts w:ascii="Consolas" w:hAnsi="Consolas" w:cs="Segoe UI"/>
+          <w:color w:val="FF0000"/>
+        </w:rPr>
+        <w:t>config</w:t>
+      </w:r>
+      <w:proofErr w:type="spellEnd"/>
+      <w:r>
+        <w:rPr>
+          <w:rStyle w:val="a6"/>
+          <w:rFonts w:ascii="Consolas" w:hAnsi="Consolas" w:cs="Segoe UI"/>
+          <w:color w:val="FF0000"/>
+        </w:rPr>
+        <w:t xml:space="preserve"> --help</w:t>
+      </w:r>
+      <w:r>
+        <w:rPr>
+          <w:rStyle w:val="apple-converted-space"/>
+          <w:rFonts w:ascii="Segoe UI" w:hAnsi="Segoe UI" w:cs="Segoe UI"/>
+          <w:color w:val="FF0000"/>
+        </w:rPr>
+        <w:t> </w:t>
+      </w:r>
+      <w:r>
+        <w:rPr>
+          <w:rFonts w:ascii="Segoe UI" w:hAnsi="Segoe UI" w:cs="Segoe UI"/>
+          <w:color w:val="FF0000"/>
+        </w:rPr>
+        <w:t>可以取得完整指令說明</w:t>
+      </w:r>
+      <w:r>
+        <w:rPr>
+          <w:rStyle w:val="apple-converted-space"/>
+          <w:rFonts w:ascii="Segoe UI" w:hAnsi="Segoe UI" w:cs="Segoe UI"/>
+          <w:color w:val="333333"/>
+        </w:rPr>
+        <w:t> </w:t>
+      </w:r>
+      <w:r>
+        <w:rPr>
+          <w:rFonts w:ascii="Segoe UI" w:hAnsi="Segoe UI" w:cs="Segoe UI"/>
+          <w:color w:val="333333"/>
+        </w:rPr>
+        <w:t>)</w:t>
+      </w:r>
+    </w:p>
+    <w:p>
+      <w:pPr>
+        <w:widowControl/>
+        <w:numPr>
+          <w:ilvl w:val="0"/>
+          <w:numId w:val="4"/>
+        </w:numPr>
+        <w:shd w:val="clear" w:color="auto" w:fill="FFFFFF"/>
+        <w:spacing w:before="100" w:beforeAutospacing="1" w:after="100" w:afterAutospacing="1"/>
+        <w:rPr>
+          <w:rFonts w:ascii="Segoe UI" w:hAnsi="Segoe UI" w:cs="Segoe UI"/>
+          <w:color w:val="333333"/>
+        </w:rPr>
+      </w:pPr>
+      <w:r>
+        <w:rPr>
+          <w:rStyle w:val="a6"/>
+          <w:rFonts w:ascii="Segoe UI" w:hAnsi="Segoe UI" w:cs="Segoe UI"/>
+          <w:color w:val="333333"/>
+        </w:rPr>
+        <w:t>系統層級</w:t>
+      </w:r>
+      <w:r>
+        <w:rPr>
+          <w:rStyle w:val="apple-converted-space"/>
+          <w:rFonts w:ascii="Segoe UI" w:hAnsi="Segoe UI" w:cs="Segoe UI"/>
+          <w:color w:val="333333"/>
+        </w:rPr>
+        <w:t> </w:t>
+      </w:r>
+      <w:r>
+        <w:rPr>
+          <w:rFonts w:ascii="Segoe UI" w:hAnsi="Segoe UI" w:cs="Segoe UI"/>
+          <w:color w:val="333333"/>
+        </w:rPr>
+        <w:t>(System-level configuration) (</w:t>
+      </w:r>
+      <w:r>
+        <w:rPr>
+          <w:rFonts w:ascii="Segoe UI" w:hAnsi="Segoe UI" w:cs="Segoe UI"/>
+          <w:color w:val="333333"/>
+        </w:rPr>
+        <w:t>設定於整台電腦，所有使用者的預設值</w:t>
+      </w:r>
+      <w:r>
+        <w:rPr>
+          <w:rFonts w:ascii="Segoe UI" w:hAnsi="Segoe UI" w:cs="Segoe UI"/>
+          <w:color w:val="333333"/>
+        </w:rPr>
+        <w:t>)</w:t>
+      </w:r>
+    </w:p>
+    <w:p>
+      <w:pPr>
+        <w:widowControl/>
+        <w:numPr>
+          <w:ilvl w:val="1"/>
+          <w:numId w:val="4"/>
+        </w:numPr>
+        <w:shd w:val="clear" w:color="auto" w:fill="FFFFFF"/>
+        <w:spacing w:before="100" w:beforeAutospacing="1" w:after="100" w:afterAutospacing="1"/>
+        <w:rPr>
+          <w:rFonts w:ascii="Segoe UI" w:hAnsi="Segoe UI" w:cs="Segoe UI"/>
+          <w:color w:val="333333"/>
+        </w:rPr>
+      </w:pPr>
+      <w:proofErr w:type="spellStart"/>
+      <w:r>
+        <w:rPr>
+          <w:rFonts w:ascii="Consolas" w:hAnsi="Consolas" w:cs="Segoe UI"/>
+          <w:color w:val="000000"/>
+        </w:rPr>
+        <w:t>git</w:t>
+      </w:r>
+      <w:proofErr w:type="spellEnd"/>
+      <w:r>
+        <w:rPr>
+          <w:rFonts w:ascii="Consolas" w:hAnsi="Consolas" w:cs="Segoe UI"/>
+          <w:color w:val="000000"/>
+        </w:rPr>
+        <w:t xml:space="preserve"> </w:t>
+      </w:r>
+      <w:proofErr w:type="spellStart"/>
+      <w:r>
+        <w:rPr>
+          <w:rFonts w:ascii="Consolas" w:hAnsi="Consolas" w:cs="Segoe UI"/>
+          <w:color w:val="000000"/>
+        </w:rPr>
+        <w:t>config</w:t>
+      </w:r>
+      <w:proofErr w:type="spellEnd"/>
+      <w:r>
+        <w:rPr>
+          <w:rStyle w:val="apple-converted-space"/>
+          <w:rFonts w:ascii="Consolas" w:hAnsi="Consolas" w:cs="Segoe UI"/>
+          <w:color w:val="000000"/>
+        </w:rPr>
+        <w:t> </w:t>
+      </w:r>
+      <w:r>
+        <w:rPr>
+          <w:rFonts w:ascii="Consolas" w:hAnsi="Consolas" w:cs="Segoe UI"/>
+          <w:color w:val="0000FF"/>
+        </w:rPr>
+        <w:t>--system</w:t>
+      </w:r>
+      <w:r>
+        <w:rPr>
+          <w:rStyle w:val="apple-converted-space"/>
+          <w:rFonts w:ascii="Consolas" w:hAnsi="Consolas" w:cs="Segoe UI"/>
+          <w:color w:val="000000"/>
+        </w:rPr>
+        <w:t> </w:t>
+      </w:r>
+      <w:r>
+        <w:rPr>
+          <w:rFonts w:ascii="Consolas" w:hAnsi="Consolas" w:cs="Segoe UI"/>
+          <w:color w:val="000000"/>
+        </w:rPr>
+        <w:t>--list</w:t>
+      </w:r>
+    </w:p>
+    <w:p>
+      <w:pPr>
+        <w:widowControl/>
+        <w:numPr>
+          <w:ilvl w:val="1"/>
+          <w:numId w:val="4"/>
+        </w:numPr>
+        <w:shd w:val="clear" w:color="auto" w:fill="FFFFFF"/>
+        <w:spacing w:before="100" w:beforeAutospacing="1" w:after="100" w:afterAutospacing="1"/>
+        <w:rPr>
+          <w:rFonts w:ascii="Segoe UI" w:hAnsi="Segoe UI" w:cs="Segoe UI"/>
+          <w:color w:val="333333"/>
+        </w:rPr>
+      </w:pPr>
+      <w:r>
+        <w:rPr>
+          <w:rFonts w:ascii="Segoe UI" w:hAnsi="Segoe UI" w:cs="Segoe UI"/>
+          <w:color w:val="333333"/>
+        </w:rPr>
+        <w:t>預設路徑</w:t>
+      </w:r>
+      <w:r>
+        <w:rPr>
+          <w:rFonts w:ascii="Segoe UI" w:hAnsi="Segoe UI" w:cs="Segoe UI"/>
+          <w:color w:val="333333"/>
+        </w:rPr>
+        <w:t>:</w:t>
+      </w:r>
+      <w:r>
+        <w:rPr>
+          <w:rStyle w:val="apple-converted-space"/>
+          <w:rFonts w:ascii="Segoe UI" w:hAnsi="Segoe UI" w:cs="Segoe UI"/>
+          <w:color w:val="333333"/>
+        </w:rPr>
+        <w:t> </w:t>
+      </w:r>
+      <w:r>
+        <w:rPr>
+          <w:rStyle w:val="a6"/>
+          <w:rFonts w:ascii="Consolas" w:hAnsi="Consolas" w:cs="Segoe UI"/>
+          <w:color w:val="333333"/>
+        </w:rPr>
+        <w:t>C:\Program Files (x86)\</w:t>
+      </w:r>
+      <w:proofErr w:type="spellStart"/>
+      <w:r>
+        <w:rPr>
+          <w:rStyle w:val="a6"/>
+          <w:rFonts w:ascii="Consolas" w:hAnsi="Consolas" w:cs="Segoe UI"/>
+          <w:color w:val="333333"/>
+        </w:rPr>
+        <w:t>Git</w:t>
+      </w:r>
+      <w:proofErr w:type="spellEnd"/>
+      <w:r>
+        <w:rPr>
+          <w:rStyle w:val="a6"/>
+          <w:rFonts w:ascii="Consolas" w:hAnsi="Consolas" w:cs="Segoe UI"/>
+          <w:color w:val="333333"/>
+        </w:rPr>
+        <w:t>\</w:t>
+      </w:r>
+      <w:proofErr w:type="spellStart"/>
+      <w:r>
+        <w:rPr>
+          <w:rStyle w:val="a6"/>
+          <w:rFonts w:ascii="Consolas" w:hAnsi="Consolas" w:cs="Segoe UI"/>
+          <w:color w:val="333333"/>
+        </w:rPr>
+        <w:t>etc</w:t>
+      </w:r>
+      <w:proofErr w:type="spellEnd"/>
+      <w:r>
+        <w:rPr>
+          <w:rStyle w:val="a6"/>
+          <w:rFonts w:ascii="Consolas" w:hAnsi="Consolas" w:cs="Segoe UI"/>
+          <w:color w:val="333333"/>
+        </w:rPr>
+        <w:t>\</w:t>
+      </w:r>
+      <w:proofErr w:type="spellStart"/>
+      <w:r>
+        <w:rPr>
+          <w:rStyle w:val="a6"/>
+          <w:rFonts w:ascii="Consolas" w:hAnsi="Consolas" w:cs="Segoe UI"/>
+          <w:color w:val="333333"/>
+        </w:rPr>
+        <w:t>gitconfig</w:t>
+      </w:r>
+      <w:proofErr w:type="spellEnd"/>
+    </w:p>
+    <w:p>
+      <w:pPr>
+        <w:widowControl/>
+        <w:numPr>
+          <w:ilvl w:val="1"/>
+          <w:numId w:val="4"/>
+        </w:numPr>
+        <w:shd w:val="clear" w:color="auto" w:fill="FFFFFF"/>
+        <w:spacing w:before="100" w:beforeAutospacing="1" w:after="100" w:afterAutospacing="1"/>
+        <w:rPr>
+          <w:rFonts w:ascii="Segoe UI" w:hAnsi="Segoe UI" w:cs="Segoe UI"/>
+          <w:color w:val="333333"/>
+        </w:rPr>
+      </w:pPr>
+      <w:r>
+        <w:rPr>
+          <w:rFonts w:ascii="Segoe UI" w:hAnsi="Segoe UI" w:cs="Segoe UI"/>
+          <w:color w:val="333333"/>
+        </w:rPr>
+        <w:t>或是路徑</w:t>
+      </w:r>
+      <w:r>
+        <w:rPr>
+          <w:rFonts w:ascii="Segoe UI" w:hAnsi="Segoe UI" w:cs="Segoe UI"/>
+          <w:color w:val="333333"/>
+        </w:rPr>
+        <w:t>:</w:t>
+      </w:r>
+      <w:r>
+        <w:rPr>
+          <w:rStyle w:val="apple-converted-space"/>
+          <w:rFonts w:ascii="Segoe UI" w:hAnsi="Segoe UI" w:cs="Segoe UI"/>
+          <w:color w:val="333333"/>
+        </w:rPr>
+        <w:t> </w:t>
+      </w:r>
+      <w:r>
+        <w:rPr>
+          <w:rStyle w:val="a6"/>
+          <w:rFonts w:ascii="Consolas" w:hAnsi="Consolas" w:cs="Segoe UI"/>
+          <w:color w:val="333333"/>
+        </w:rPr>
+        <w:t>%LOCALAPPDATA%\</w:t>
+      </w:r>
+      <w:proofErr w:type="spellStart"/>
+      <w:r>
+        <w:rPr>
+          <w:rStyle w:val="a6"/>
+          <w:rFonts w:ascii="Consolas" w:hAnsi="Consolas" w:cs="Segoe UI"/>
+          <w:color w:val="333333"/>
+        </w:rPr>
+        <w:t>VirtualStore</w:t>
+      </w:r>
+      <w:proofErr w:type="spellEnd"/>
+      <w:r>
+        <w:rPr>
+          <w:rStyle w:val="a6"/>
+          <w:rFonts w:ascii="Consolas" w:hAnsi="Consolas" w:cs="Segoe UI"/>
+          <w:color w:val="333333"/>
+        </w:rPr>
+        <w:t>\Program Files (x86)\</w:t>
+      </w:r>
+      <w:proofErr w:type="spellStart"/>
+      <w:r>
+        <w:rPr>
+          <w:rStyle w:val="a6"/>
+          <w:rFonts w:ascii="Consolas" w:hAnsi="Consolas" w:cs="Segoe UI"/>
+          <w:color w:val="333333"/>
+        </w:rPr>
+        <w:t>Git</w:t>
+      </w:r>
+      <w:proofErr w:type="spellEnd"/>
+      <w:r>
+        <w:rPr>
+          <w:rStyle w:val="a6"/>
+          <w:rFonts w:ascii="Consolas" w:hAnsi="Consolas" w:cs="Segoe UI"/>
+          <w:color w:val="333333"/>
+        </w:rPr>
+        <w:t>\</w:t>
+      </w:r>
+      <w:proofErr w:type="spellStart"/>
+      <w:r>
+        <w:rPr>
+          <w:rStyle w:val="a6"/>
+          <w:rFonts w:ascii="Consolas" w:hAnsi="Consolas" w:cs="Segoe UI"/>
+          <w:color w:val="333333"/>
+        </w:rPr>
+        <w:t>etc</w:t>
+      </w:r>
+      <w:proofErr w:type="spellEnd"/>
+      <w:r>
+        <w:rPr>
+          <w:rStyle w:val="a6"/>
+          <w:rFonts w:ascii="Consolas" w:hAnsi="Consolas" w:cs="Segoe UI"/>
+          <w:color w:val="333333"/>
+        </w:rPr>
+        <w:t>\</w:t>
+      </w:r>
+      <w:proofErr w:type="spellStart"/>
+      <w:r>
+        <w:rPr>
+          <w:rStyle w:val="a6"/>
+          <w:rFonts w:ascii="Consolas" w:hAnsi="Consolas" w:cs="Segoe UI"/>
+          <w:color w:val="333333"/>
+        </w:rPr>
+        <w:t>gitconfig</w:t>
+      </w:r>
+      <w:proofErr w:type="spellEnd"/>
+      <w:r>
+        <w:rPr>
+          <w:rStyle w:val="apple-converted-space"/>
+          <w:rFonts w:ascii="Consolas" w:hAnsi="Consolas" w:cs="Segoe UI"/>
+          <w:b/>
+          <w:bCs/>
+          <w:color w:val="333333"/>
+        </w:rPr>
+        <w:t> </w:t>
+      </w:r>
+      <w:r>
+        <w:rPr>
+          <w:rFonts w:ascii="Consolas" w:hAnsi="Consolas" w:cs="Segoe UI"/>
+          <w:b/>
+          <w:bCs/>
+          <w:color w:val="333333"/>
+        </w:rPr>
+        <w:br/>
+      </w:r>
+      <w:r>
+        <w:rPr>
+          <w:rStyle w:val="a6"/>
+          <w:rFonts w:ascii="Consolas" w:hAnsi="Consolas" w:cs="Segoe UI"/>
+          <w:color w:val="333333"/>
+        </w:rPr>
+        <w:t>補充參考</w:t>
+      </w:r>
+      <w:r>
+        <w:rPr>
+          <w:rFonts w:ascii="Consolas" w:hAnsi="Consolas" w:cs="Segoe UI"/>
+          <w:color w:val="333333"/>
+        </w:rPr>
+        <w:t>:</w:t>
+      </w:r>
+      <w:r>
+        <w:rPr>
+          <w:rStyle w:val="apple-converted-space"/>
+          <w:rFonts w:ascii="Consolas" w:hAnsi="Consolas" w:cs="Segoe UI"/>
+          <w:color w:val="333333"/>
+        </w:rPr>
+        <w:t> </w:t>
+      </w:r>
+      <w:proofErr w:type="spellStart"/>
+      <w:r>
+        <w:rPr>
+          <w:rFonts w:ascii="Consolas" w:hAnsi="Consolas" w:cs="Segoe UI"/>
+          <w:color w:val="333333"/>
+        </w:rPr>
+        <w:fldChar w:fldCharType="begin"/>
+      </w:r>
+      <w:r>
+        <w:rPr>
+          <w:rFonts w:ascii="Consolas" w:hAnsi="Consolas" w:cs="Segoe UI"/>
+          <w:color w:val="333333"/>
+        </w:rPr>
+        <w:instrText xml:space="preserve"> HYPERLINK "http://technet.microsoft.com/zh-tw/magazine/2007.06.uac(en-us).aspx" \t "_blank" </w:instrText>
+      </w:r>
+      <w:r>
+        <w:rPr>
+          <w:rFonts w:ascii="Consolas" w:hAnsi="Consolas" w:cs="Segoe UI"/>
+          <w:color w:val="333333"/>
+        </w:rPr>
+        <w:fldChar w:fldCharType="separate"/>
+      </w:r>
+      <w:r>
+        <w:rPr>
+          <w:rStyle w:val="a5"/>
+          <w:rFonts w:ascii="Consolas" w:hAnsi="Consolas" w:cs="Segoe UI"/>
+          <w:color w:val="428BCA"/>
+        </w:rPr>
+        <w:t>VirtualStore</w:t>
+      </w:r>
+      <w:proofErr w:type="spellEnd"/>
+      <w:r>
+        <w:rPr>
+          <w:rStyle w:val="a5"/>
+          <w:rFonts w:ascii="Consolas" w:hAnsi="Consolas" w:cs="Segoe UI"/>
+          <w:color w:val="428BCA"/>
+        </w:rPr>
+        <w:t xml:space="preserve"> - Inside Windows Vista User Account Control</w:t>
+      </w:r>
+      <w:r>
+        <w:rPr>
+          <w:rFonts w:ascii="Consolas" w:hAnsi="Consolas" w:cs="Segoe UI"/>
+          <w:color w:val="333333"/>
+        </w:rPr>
+        <w:fldChar w:fldCharType="end"/>
+      </w:r>
+    </w:p>
+    <w:p>
+      <w:pPr>
+        <w:widowControl/>
+        <w:numPr>
+          <w:ilvl w:val="0"/>
+          <w:numId w:val="4"/>
+        </w:numPr>
+        <w:shd w:val="clear" w:color="auto" w:fill="FFFFFF"/>
+        <w:spacing w:before="100" w:beforeAutospacing="1" w:after="100" w:afterAutospacing="1"/>
+        <w:rPr>
+          <w:rFonts w:ascii="Segoe UI" w:hAnsi="Segoe UI" w:cs="Segoe UI"/>
+          <w:color w:val="333333"/>
+        </w:rPr>
+      </w:pPr>
+      <w:r>
+        <w:rPr>
+          <w:rStyle w:val="a6"/>
+          <w:rFonts w:ascii="Segoe UI" w:hAnsi="Segoe UI" w:cs="Segoe UI"/>
+          <w:color w:val="333333"/>
+        </w:rPr>
+        <w:t>使用者層級</w:t>
+      </w:r>
+      <w:r>
+        <w:rPr>
+          <w:rStyle w:val="apple-converted-space"/>
+          <w:rFonts w:ascii="Segoe UI" w:hAnsi="Segoe UI" w:cs="Segoe UI"/>
+          <w:color w:val="333333"/>
+        </w:rPr>
+        <w:t> </w:t>
+      </w:r>
+      <w:r>
+        <w:rPr>
+          <w:rFonts w:ascii="Segoe UI" w:hAnsi="Segoe UI" w:cs="Segoe UI"/>
+          <w:color w:val="333333"/>
+        </w:rPr>
+        <w:t>(User-level configuration) (</w:t>
+      </w:r>
+      <w:r>
+        <w:rPr>
+          <w:rFonts w:ascii="Segoe UI" w:hAnsi="Segoe UI" w:cs="Segoe UI"/>
+          <w:color w:val="333333"/>
+        </w:rPr>
+        <w:t>設定於目前登入的使用者</w:t>
+      </w:r>
+      <w:r>
+        <w:rPr>
+          <w:rFonts w:ascii="Segoe UI" w:hAnsi="Segoe UI" w:cs="Segoe UI"/>
+          <w:color w:val="333333"/>
+        </w:rPr>
+        <w:t>)</w:t>
+      </w:r>
+    </w:p>
+    <w:p>
+      <w:pPr>
+        <w:widowControl/>
+        <w:numPr>
+          <w:ilvl w:val="1"/>
+          <w:numId w:val="4"/>
+        </w:numPr>
+        <w:shd w:val="clear" w:color="auto" w:fill="FFFFFF"/>
+        <w:spacing w:before="100" w:beforeAutospacing="1" w:after="100" w:afterAutospacing="1"/>
+        <w:rPr>
+          <w:rFonts w:ascii="Segoe UI" w:hAnsi="Segoe UI" w:cs="Segoe UI"/>
+          <w:color w:val="333333"/>
+        </w:rPr>
+      </w:pPr>
+      <w:proofErr w:type="spellStart"/>
+      <w:r>
+        <w:rPr>
+          <w:rFonts w:ascii="Consolas" w:hAnsi="Consolas" w:cs="Segoe UI"/>
+          <w:color w:val="000000"/>
+        </w:rPr>
+        <w:t>git</w:t>
+      </w:r>
+      <w:proofErr w:type="spellEnd"/>
+      <w:r>
+        <w:rPr>
+          <w:rFonts w:ascii="Consolas" w:hAnsi="Consolas" w:cs="Segoe UI"/>
+          <w:color w:val="000000"/>
+        </w:rPr>
+        <w:t xml:space="preserve"> </w:t>
+      </w:r>
+      <w:proofErr w:type="spellStart"/>
+      <w:r>
+        <w:rPr>
+          <w:rFonts w:ascii="Consolas" w:hAnsi="Consolas" w:cs="Segoe UI"/>
+          <w:color w:val="000000"/>
+        </w:rPr>
+        <w:t>config</w:t>
+      </w:r>
+      <w:proofErr w:type="spellEnd"/>
+      <w:r>
+        <w:rPr>
+          <w:rStyle w:val="apple-converted-space"/>
+          <w:rFonts w:ascii="Consolas" w:hAnsi="Consolas" w:cs="Segoe UI"/>
+          <w:color w:val="000000"/>
+        </w:rPr>
+        <w:t> </w:t>
+      </w:r>
+      <w:r>
+        <w:rPr>
+          <w:rFonts w:ascii="Consolas" w:hAnsi="Consolas" w:cs="Segoe UI"/>
+          <w:color w:val="0000FF"/>
+        </w:rPr>
+        <w:t>--global</w:t>
+      </w:r>
+      <w:r>
+        <w:rPr>
+          <w:rStyle w:val="apple-converted-space"/>
+          <w:rFonts w:ascii="Consolas" w:hAnsi="Consolas" w:cs="Segoe UI"/>
+          <w:color w:val="000000"/>
+        </w:rPr>
+        <w:t> </w:t>
+      </w:r>
+      <w:r>
+        <w:rPr>
+          <w:rFonts w:ascii="Consolas" w:hAnsi="Consolas" w:cs="Segoe UI"/>
+          <w:color w:val="000000"/>
+        </w:rPr>
+        <w:t>--list</w:t>
+      </w:r>
+    </w:p>
+    <w:p>
+      <w:pPr>
+        <w:widowControl/>
+        <w:numPr>
+          <w:ilvl w:val="1"/>
+          <w:numId w:val="4"/>
+        </w:numPr>
+        <w:shd w:val="clear" w:color="auto" w:fill="FFFFFF"/>
+        <w:spacing w:before="100" w:beforeAutospacing="1" w:after="100" w:afterAutospacing="1"/>
+        <w:rPr>
+          <w:rFonts w:ascii="Segoe UI" w:hAnsi="Segoe UI" w:cs="Segoe UI"/>
+          <w:color w:val="333333"/>
+        </w:rPr>
+      </w:pPr>
+      <w:r>
+        <w:rPr>
+          <w:rFonts w:ascii="Segoe UI" w:hAnsi="Segoe UI" w:cs="Segoe UI"/>
+          <w:color w:val="333333"/>
+        </w:rPr>
+        <w:t>預設路徑</w:t>
+      </w:r>
+      <w:r>
+        <w:rPr>
+          <w:rFonts w:ascii="Segoe UI" w:hAnsi="Segoe UI" w:cs="Segoe UI"/>
+          <w:color w:val="333333"/>
+        </w:rPr>
+        <w:t>:</w:t>
+      </w:r>
+      <w:r>
+        <w:rPr>
+          <w:rStyle w:val="apple-converted-space"/>
+          <w:rFonts w:ascii="Segoe UI" w:hAnsi="Segoe UI" w:cs="Segoe UI"/>
+          <w:color w:val="333333"/>
+        </w:rPr>
+        <w:t> </w:t>
+      </w:r>
+      <w:r>
+        <w:rPr>
+          <w:rFonts w:ascii="Consolas" w:hAnsi="Consolas" w:cs="Segoe UI"/>
+          <w:color w:val="333333"/>
+        </w:rPr>
+        <w:t>C:\Users\&lt;</w:t>
+      </w:r>
+      <w:r>
+        <w:rPr>
+          <w:rFonts w:ascii="Consolas" w:hAnsi="Consolas" w:cs="Segoe UI"/>
+          <w:color w:val="333333"/>
+        </w:rPr>
+        <w:t>使用者帳號</w:t>
+      </w:r>
+      <w:r>
+        <w:rPr>
+          <w:rFonts w:ascii="Consolas" w:hAnsi="Consolas" w:cs="Segoe UI"/>
+          <w:color w:val="333333"/>
+        </w:rPr>
+        <w:t>&gt;\.</w:t>
+      </w:r>
+      <w:proofErr w:type="spellStart"/>
+      <w:r>
+        <w:rPr>
+          <w:rFonts w:ascii="Consolas" w:hAnsi="Consolas" w:cs="Segoe UI"/>
+          <w:color w:val="333333"/>
+        </w:rPr>
+        <w:t>gitconfig</w:t>
+      </w:r>
+      <w:proofErr w:type="spellEnd"/>
+      <w:r>
+        <w:rPr>
+          <w:rFonts w:ascii="Segoe UI" w:hAnsi="Segoe UI" w:cs="Segoe UI"/>
+          <w:color w:val="333333"/>
+        </w:rPr>
+        <w:t>      (</w:t>
+      </w:r>
+      <w:r>
+        <w:rPr>
+          <w:rFonts w:ascii="Segoe UI" w:hAnsi="Segoe UI" w:cs="Segoe UI"/>
+          <w:color w:val="333333"/>
+        </w:rPr>
+        <w:t>這是個檔案</w:t>
+      </w:r>
+      <w:r>
+        <w:rPr>
+          <w:rFonts w:ascii="Segoe UI" w:hAnsi="Segoe UI" w:cs="Segoe UI"/>
+          <w:color w:val="333333"/>
+        </w:rPr>
+        <w:t>)</w:t>
+      </w:r>
+    </w:p>
+    <w:p>
+      <w:pPr>
+        <w:widowControl/>
+        <w:numPr>
+          <w:ilvl w:val="1"/>
+          <w:numId w:val="4"/>
+        </w:numPr>
+        <w:shd w:val="clear" w:color="auto" w:fill="FFFFFF"/>
+        <w:spacing w:before="100" w:beforeAutospacing="1" w:after="100" w:afterAutospacing="1"/>
+        <w:rPr>
+          <w:rFonts w:ascii="Segoe UI" w:hAnsi="Segoe UI" w:cs="Segoe UI"/>
+          <w:color w:val="333333"/>
+        </w:rPr>
+      </w:pPr>
+      <w:r>
+        <w:rPr>
+          <w:rFonts w:ascii="Segoe UI" w:hAnsi="Segoe UI" w:cs="Segoe UI"/>
+          <w:color w:val="333333"/>
+        </w:rPr>
+        <w:t>常用指令</w:t>
+      </w:r>
+    </w:p>
+    <w:p>
+      <w:pPr>
+        <w:widowControl/>
+        <w:numPr>
+          <w:ilvl w:val="2"/>
+          <w:numId w:val="4"/>
+        </w:numPr>
+        <w:shd w:val="clear" w:color="auto" w:fill="FFFFFF"/>
+        <w:spacing w:before="100" w:beforeAutospacing="1" w:after="100" w:afterAutospacing="1"/>
+        <w:rPr>
+          <w:rFonts w:ascii="Segoe UI" w:hAnsi="Segoe UI" w:cs="Segoe UI"/>
+          <w:color w:val="333333"/>
+        </w:rPr>
+      </w:pPr>
+      <w:r>
+        <w:rPr>
+          <w:rFonts w:ascii="Segoe UI" w:hAnsi="Segoe UI" w:cs="Segoe UI"/>
+          <w:color w:val="FF0000"/>
+        </w:rPr>
+        <w:t>最常見的設定</w:t>
+      </w:r>
+      <w:r>
+        <w:rPr>
+          <w:rFonts w:ascii="Segoe UI" w:hAnsi="Segoe UI" w:cs="Segoe UI"/>
+          <w:color w:val="333333"/>
+        </w:rPr>
+        <w:t>就是</w:t>
+      </w:r>
+      <w:r>
+        <w:rPr>
+          <w:rFonts w:ascii="Segoe UI" w:hAnsi="Segoe UI" w:cs="Segoe UI"/>
+          <w:color w:val="333333"/>
+        </w:rPr>
+        <w:t xml:space="preserve"> user </w:t>
+      </w:r>
+      <w:r>
+        <w:rPr>
+          <w:rFonts w:ascii="Segoe UI" w:hAnsi="Segoe UI" w:cs="Segoe UI"/>
+          <w:color w:val="333333"/>
+        </w:rPr>
+        <w:t>區段下的</w:t>
+      </w:r>
+      <w:r>
+        <w:rPr>
+          <w:rFonts w:ascii="Segoe UI" w:hAnsi="Segoe UI" w:cs="Segoe UI"/>
+          <w:color w:val="333333"/>
+        </w:rPr>
+        <w:t xml:space="preserve"> name </w:t>
+      </w:r>
+      <w:r>
+        <w:rPr>
+          <w:rFonts w:ascii="Segoe UI" w:hAnsi="Segoe UI" w:cs="Segoe UI"/>
+          <w:color w:val="333333"/>
+        </w:rPr>
+        <w:t>與</w:t>
+      </w:r>
+      <w:r>
+        <w:rPr>
+          <w:rFonts w:ascii="Segoe UI" w:hAnsi="Segoe UI" w:cs="Segoe UI"/>
+          <w:color w:val="333333"/>
+        </w:rPr>
+        <w:t xml:space="preserve"> email </w:t>
+      </w:r>
+      <w:r>
+        <w:rPr>
+          <w:rFonts w:ascii="Segoe UI" w:hAnsi="Segoe UI" w:cs="Segoe UI"/>
+          <w:color w:val="333333"/>
+        </w:rPr>
+        <w:t>參數，</w:t>
+      </w:r>
+      <w:r>
+        <w:rPr>
+          <w:rFonts w:ascii="Segoe UI" w:hAnsi="Segoe UI" w:cs="Segoe UI"/>
+          <w:color w:val="FF0000"/>
+        </w:rPr>
+        <w:t>第一次用</w:t>
+      </w:r>
+      <w:r>
+        <w:rPr>
+          <w:rFonts w:ascii="Segoe UI" w:hAnsi="Segoe UI" w:cs="Segoe UI"/>
+          <w:color w:val="FF0000"/>
+        </w:rPr>
+        <w:t xml:space="preserve"> </w:t>
+      </w:r>
+      <w:proofErr w:type="spellStart"/>
+      <w:r>
+        <w:rPr>
+          <w:rFonts w:ascii="Segoe UI" w:hAnsi="Segoe UI" w:cs="Segoe UI"/>
+          <w:color w:val="FF0000"/>
+        </w:rPr>
+        <w:t>Git</w:t>
+      </w:r>
+      <w:proofErr w:type="spellEnd"/>
+      <w:r>
+        <w:rPr>
+          <w:rFonts w:ascii="Segoe UI" w:hAnsi="Segoe UI" w:cs="Segoe UI"/>
+          <w:color w:val="FF0000"/>
+        </w:rPr>
+        <w:t xml:space="preserve"> </w:t>
+      </w:r>
+      <w:r>
+        <w:rPr>
+          <w:rFonts w:ascii="Segoe UI" w:hAnsi="Segoe UI" w:cs="Segoe UI"/>
+          <w:color w:val="FF0000"/>
+        </w:rPr>
+        <w:t>一定要設定</w:t>
+      </w:r>
+      <w:r>
+        <w:rPr>
+          <w:rFonts w:ascii="Segoe UI" w:hAnsi="Segoe UI" w:cs="Segoe UI"/>
+          <w:color w:val="333333"/>
+        </w:rPr>
+        <w:t>!</w:t>
+      </w:r>
+    </w:p>
+    <w:p>
+      <w:pPr>
+        <w:widowControl/>
+        <w:numPr>
+          <w:ilvl w:val="3"/>
+          <w:numId w:val="4"/>
+        </w:numPr>
+        <w:shd w:val="clear" w:color="auto" w:fill="FFFFFF"/>
+        <w:spacing w:before="100" w:beforeAutospacing="1" w:after="100" w:afterAutospacing="1"/>
+        <w:rPr>
+          <w:rFonts w:ascii="Segoe UI" w:hAnsi="Segoe UI" w:cs="Segoe UI"/>
+          <w:color w:val="333333"/>
+        </w:rPr>
+      </w:pPr>
+      <w:proofErr w:type="spellStart"/>
+      <w:r>
+        <w:rPr>
+          <w:rFonts w:ascii="Consolas" w:hAnsi="Consolas" w:cs="Segoe UI"/>
+          <w:color w:val="0000FF"/>
+        </w:rPr>
+        <w:t>git</w:t>
+      </w:r>
+      <w:proofErr w:type="spellEnd"/>
+      <w:r>
+        <w:rPr>
+          <w:rFonts w:ascii="Consolas" w:hAnsi="Consolas" w:cs="Segoe UI"/>
+          <w:color w:val="0000FF"/>
+        </w:rPr>
+        <w:t xml:space="preserve"> </w:t>
+      </w:r>
+      <w:proofErr w:type="spellStart"/>
+      <w:r>
+        <w:rPr>
+          <w:rFonts w:ascii="Consolas" w:hAnsi="Consolas" w:cs="Segoe UI"/>
+          <w:color w:val="0000FF"/>
+        </w:rPr>
+        <w:t>config</w:t>
+      </w:r>
+      <w:proofErr w:type="spellEnd"/>
+      <w:r>
+        <w:rPr>
+          <w:rFonts w:ascii="Consolas" w:hAnsi="Consolas" w:cs="Segoe UI"/>
+          <w:color w:val="0000FF"/>
+        </w:rPr>
+        <w:t xml:space="preserve"> --global user.name "</w:t>
+      </w:r>
+      <w:r>
+        <w:rPr>
+          <w:rFonts w:ascii="Consolas" w:hAnsi="Consolas" w:cs="Segoe UI"/>
+          <w:color w:val="008000"/>
+        </w:rPr>
+        <w:t>John Doe</w:t>
+      </w:r>
+      <w:r>
+        <w:rPr>
+          <w:rFonts w:ascii="Consolas" w:hAnsi="Consolas" w:cs="Segoe UI"/>
+          <w:color w:val="0000FF"/>
+        </w:rPr>
+        <w:t>"</w:t>
+      </w:r>
+    </w:p>
+    <w:p>
+      <w:pPr>
+        <w:widowControl/>
+        <w:numPr>
+          <w:ilvl w:val="3"/>
+          <w:numId w:val="4"/>
+        </w:numPr>
+        <w:shd w:val="clear" w:color="auto" w:fill="FFFFFF"/>
+        <w:spacing w:before="100" w:beforeAutospacing="1" w:after="100" w:afterAutospacing="1"/>
+        <w:rPr>
+          <w:rFonts w:ascii="Segoe UI" w:hAnsi="Segoe UI" w:cs="Segoe UI"/>
+          <w:color w:val="333333"/>
+        </w:rPr>
+      </w:pPr>
+      <w:proofErr w:type="spellStart"/>
+      <w:r>
+        <w:rPr>
+          <w:rFonts w:ascii="Consolas" w:hAnsi="Consolas" w:cs="Segoe UI"/>
+          <w:color w:val="0000FF"/>
+        </w:rPr>
+        <w:t>git</w:t>
+      </w:r>
+      <w:proofErr w:type="spellEnd"/>
+      <w:r>
+        <w:rPr>
+          <w:rFonts w:ascii="Consolas" w:hAnsi="Consolas" w:cs="Segoe UI"/>
+          <w:color w:val="0000FF"/>
+        </w:rPr>
+        <w:t xml:space="preserve"> </w:t>
+      </w:r>
+      <w:proofErr w:type="spellStart"/>
+      <w:r>
+        <w:rPr>
+          <w:rFonts w:ascii="Consolas" w:hAnsi="Consolas" w:cs="Segoe UI"/>
+          <w:color w:val="0000FF"/>
+        </w:rPr>
+        <w:t>config</w:t>
+      </w:r>
+      <w:proofErr w:type="spellEnd"/>
+      <w:r>
+        <w:rPr>
+          <w:rFonts w:ascii="Consolas" w:hAnsi="Consolas" w:cs="Segoe UI"/>
+          <w:color w:val="0000FF"/>
+        </w:rPr>
+        <w:t xml:space="preserve"> --global </w:t>
+      </w:r>
+      <w:proofErr w:type="spellStart"/>
+      <w:r>
+        <w:rPr>
+          <w:rFonts w:ascii="Consolas" w:hAnsi="Consolas" w:cs="Segoe UI"/>
+          <w:color w:val="0000FF"/>
+        </w:rPr>
+        <w:t>user.email</w:t>
+      </w:r>
+      <w:proofErr w:type="spellEnd"/>
+      <w:r>
+        <w:rPr>
+          <w:rFonts w:ascii="Consolas" w:hAnsi="Consolas" w:cs="Segoe UI"/>
+          <w:color w:val="0000FF"/>
+        </w:rPr>
+        <w:t xml:space="preserve"> "</w:t>
+      </w:r>
+      <w:r>
+        <w:rPr>
+          <w:rFonts w:ascii="Consolas" w:hAnsi="Consolas" w:cs="Segoe UI"/>
+          <w:color w:val="008000"/>
+        </w:rPr>
+        <w:t>johndoe@example.com</w:t>
+      </w:r>
+      <w:r>
+        <w:rPr>
+          <w:rFonts w:ascii="Consolas" w:hAnsi="Consolas" w:cs="Segoe UI"/>
+          <w:color w:val="0000FF"/>
+        </w:rPr>
+        <w:t>"</w:t>
+      </w:r>
+    </w:p>
+    <w:p>
+      <w:pPr>
+        <w:widowControl/>
+        <w:numPr>
+          <w:ilvl w:val="2"/>
+          <w:numId w:val="4"/>
+        </w:numPr>
+        <w:shd w:val="clear" w:color="auto" w:fill="FFFFFF"/>
+        <w:spacing w:before="100" w:beforeAutospacing="1" w:after="100" w:afterAutospacing="1"/>
+        <w:rPr>
+          <w:rFonts w:ascii="Segoe UI" w:hAnsi="Segoe UI" w:cs="Segoe UI"/>
+          <w:color w:val="333333"/>
+        </w:rPr>
+      </w:pPr>
+      <w:r>
+        <w:rPr>
+          <w:rFonts w:ascii="Segoe UI" w:hAnsi="Segoe UI" w:cs="Segoe UI"/>
+          <w:color w:val="333333"/>
+        </w:rPr>
+        <w:t>在</w:t>
+      </w:r>
+      <w:r>
+        <w:rPr>
+          <w:rFonts w:ascii="Segoe UI" w:hAnsi="Segoe UI" w:cs="Segoe UI"/>
+          <w:color w:val="333333"/>
+        </w:rPr>
+        <w:t xml:space="preserve"> Linux </w:t>
+      </w:r>
+      <w:r>
+        <w:rPr>
+          <w:rFonts w:ascii="Segoe UI" w:hAnsi="Segoe UI" w:cs="Segoe UI"/>
+          <w:color w:val="333333"/>
+        </w:rPr>
+        <w:t>底下可以指定編輯器</w:t>
+      </w:r>
+    </w:p>
+    <w:p>
+      <w:pPr>
+        <w:widowControl/>
+        <w:numPr>
+          <w:ilvl w:val="3"/>
+          <w:numId w:val="4"/>
+        </w:numPr>
+        <w:shd w:val="clear" w:color="auto" w:fill="FFFFFF"/>
+        <w:spacing w:before="100" w:beforeAutospacing="1" w:after="100" w:afterAutospacing="1"/>
+        <w:rPr>
+          <w:rFonts w:ascii="Segoe UI" w:hAnsi="Segoe UI" w:cs="Segoe UI"/>
+          <w:color w:val="333333"/>
+        </w:rPr>
+      </w:pPr>
+      <w:proofErr w:type="spellStart"/>
+      <w:r>
+        <w:rPr>
+          <w:rFonts w:ascii="Consolas" w:hAnsi="Consolas" w:cs="Segoe UI"/>
+          <w:color w:val="000000"/>
+        </w:rPr>
+        <w:t>git</w:t>
+      </w:r>
+      <w:proofErr w:type="spellEnd"/>
+      <w:r>
+        <w:rPr>
+          <w:rFonts w:ascii="Consolas" w:hAnsi="Consolas" w:cs="Segoe UI"/>
+          <w:color w:val="000000"/>
+        </w:rPr>
+        <w:t xml:space="preserve"> </w:t>
+      </w:r>
+      <w:proofErr w:type="spellStart"/>
+      <w:r>
+        <w:rPr>
+          <w:rFonts w:ascii="Consolas" w:hAnsi="Consolas" w:cs="Segoe UI"/>
+          <w:color w:val="000000"/>
+        </w:rPr>
+        <w:t>config</w:t>
+      </w:r>
+      <w:proofErr w:type="spellEnd"/>
+      <w:r>
+        <w:rPr>
+          <w:rFonts w:ascii="Consolas" w:hAnsi="Consolas" w:cs="Segoe UI"/>
+          <w:color w:val="000000"/>
+        </w:rPr>
+        <w:t xml:space="preserve"> --global </w:t>
+      </w:r>
+      <w:proofErr w:type="spellStart"/>
+      <w:r>
+        <w:rPr>
+          <w:rFonts w:ascii="Consolas" w:hAnsi="Consolas" w:cs="Segoe UI"/>
+          <w:color w:val="000000"/>
+        </w:rPr>
+        <w:t>core.editor</w:t>
+      </w:r>
+      <w:proofErr w:type="spellEnd"/>
+      <w:r>
+        <w:rPr>
+          <w:rFonts w:ascii="Consolas" w:hAnsi="Consolas" w:cs="Segoe UI"/>
+          <w:color w:val="000000"/>
+        </w:rPr>
+        <w:t xml:space="preserve"> vim</w:t>
+      </w:r>
+    </w:p>
+    <w:p>
+      <w:pPr>
+        <w:widowControl/>
+        <w:numPr>
+          <w:ilvl w:val="2"/>
+          <w:numId w:val="4"/>
+        </w:numPr>
+        <w:shd w:val="clear" w:color="auto" w:fill="FFFFFF"/>
+        <w:spacing w:before="100" w:beforeAutospacing="1" w:after="100" w:afterAutospacing="1"/>
+        <w:rPr>
+          <w:rFonts w:ascii="Segoe UI" w:hAnsi="Segoe UI" w:cs="Segoe UI"/>
+          <w:color w:val="333333"/>
+        </w:rPr>
+      </w:pPr>
+      <w:r>
+        <w:rPr>
+          <w:rFonts w:ascii="Segoe UI" w:hAnsi="Segoe UI" w:cs="Segoe UI"/>
+          <w:color w:val="333333"/>
+        </w:rPr>
+        <w:t>在</w:t>
+      </w:r>
+      <w:r>
+        <w:rPr>
+          <w:rFonts w:ascii="Segoe UI" w:hAnsi="Segoe UI" w:cs="Segoe UI"/>
+          <w:color w:val="333333"/>
+        </w:rPr>
+        <w:t>Windows</w:t>
+      </w:r>
+      <w:r>
+        <w:rPr>
+          <w:rFonts w:ascii="Segoe UI" w:hAnsi="Segoe UI" w:cs="Segoe UI"/>
+          <w:color w:val="333333"/>
+        </w:rPr>
+        <w:t>底下，最好打開</w:t>
+      </w:r>
+      <w:r>
+        <w:rPr>
+          <w:rStyle w:val="apple-converted-space"/>
+          <w:rFonts w:ascii="Segoe UI" w:hAnsi="Segoe UI" w:cs="Segoe UI"/>
+          <w:color w:val="333333"/>
+        </w:rPr>
+        <w:t> </w:t>
+      </w:r>
+      <w:proofErr w:type="spellStart"/>
+      <w:r>
+        <w:rPr>
+          <w:rFonts w:ascii="Consolas" w:hAnsi="Consolas" w:cs="Segoe UI"/>
+          <w:color w:val="333333"/>
+        </w:rPr>
+        <w:t>core.autocrlf</w:t>
+      </w:r>
+      <w:proofErr w:type="spellEnd"/>
+      <w:r>
+        <w:rPr>
+          <w:rStyle w:val="apple-converted-space"/>
+          <w:rFonts w:ascii="Segoe UI" w:hAnsi="Segoe UI" w:cs="Segoe UI"/>
+          <w:color w:val="333333"/>
+        </w:rPr>
+        <w:t> </w:t>
+      </w:r>
+      <w:r>
+        <w:rPr>
+          <w:rFonts w:ascii="Segoe UI" w:hAnsi="Segoe UI" w:cs="Segoe UI"/>
+          <w:color w:val="333333"/>
+        </w:rPr>
+        <w:t>選項，讓</w:t>
+      </w:r>
+      <w:r>
+        <w:rPr>
+          <w:rFonts w:ascii="Segoe UI" w:hAnsi="Segoe UI" w:cs="Segoe UI"/>
+          <w:color w:val="333333"/>
+        </w:rPr>
+        <w:t xml:space="preserve"> commit </w:t>
+      </w:r>
+      <w:r>
+        <w:rPr>
+          <w:rFonts w:ascii="Segoe UI" w:hAnsi="Segoe UI" w:cs="Segoe UI"/>
+          <w:color w:val="333333"/>
+        </w:rPr>
+        <w:t>的檔案沒有</w:t>
+      </w:r>
+      <w:r>
+        <w:rPr>
+          <w:rFonts w:ascii="Segoe UI" w:hAnsi="Segoe UI" w:cs="Segoe UI"/>
+          <w:color w:val="333333"/>
+        </w:rPr>
+        <w:t xml:space="preserve"> CR </w:t>
+      </w:r>
+      <w:r>
+        <w:rPr>
+          <w:rFonts w:ascii="Segoe UI" w:hAnsi="Segoe UI" w:cs="Segoe UI"/>
+          <w:color w:val="333333"/>
+        </w:rPr>
+        <w:t>字元</w:t>
+      </w:r>
+      <w:r>
+        <w:rPr>
+          <w:rStyle w:val="apple-converted-space"/>
+          <w:rFonts w:ascii="Segoe UI" w:hAnsi="Segoe UI" w:cs="Segoe UI"/>
+          <w:color w:val="333333"/>
+        </w:rPr>
+        <w:t> </w:t>
+      </w:r>
+      <w:r>
+        <w:rPr>
+          <w:rFonts w:ascii="Segoe UI" w:hAnsi="Segoe UI" w:cs="Segoe UI"/>
+          <w:color w:val="333333"/>
+        </w:rPr>
+        <w:br/>
+        <w:t xml:space="preserve">( </w:t>
+      </w:r>
+      <w:r>
+        <w:rPr>
+          <w:rFonts w:ascii="Segoe UI" w:hAnsi="Segoe UI" w:cs="Segoe UI"/>
+          <w:color w:val="333333"/>
+        </w:rPr>
+        <w:t>純</w:t>
+      </w:r>
+      <w:r>
+        <w:rPr>
+          <w:rFonts w:ascii="Segoe UI" w:hAnsi="Segoe UI" w:cs="Segoe UI"/>
+          <w:color w:val="333333"/>
+        </w:rPr>
+        <w:t xml:space="preserve"> Windows </w:t>
+      </w:r>
+      <w:r>
+        <w:rPr>
+          <w:rFonts w:ascii="Segoe UI" w:hAnsi="Segoe UI" w:cs="Segoe UI"/>
+          <w:color w:val="333333"/>
+        </w:rPr>
+        <w:t>開發環境，可以設定為</w:t>
+      </w:r>
+      <w:r>
+        <w:rPr>
+          <w:rFonts w:ascii="Segoe UI" w:hAnsi="Segoe UI" w:cs="Segoe UI"/>
+          <w:color w:val="333333"/>
+        </w:rPr>
+        <w:t xml:space="preserve"> false</w:t>
+      </w:r>
+      <w:r>
+        <w:rPr>
+          <w:rFonts w:ascii="Segoe UI" w:hAnsi="Segoe UI" w:cs="Segoe UI"/>
+          <w:color w:val="333333"/>
+        </w:rPr>
+        <w:t>；跨平台協同開發，建議設定為</w:t>
+      </w:r>
+      <w:r>
+        <w:rPr>
+          <w:rFonts w:ascii="Segoe UI" w:hAnsi="Segoe UI" w:cs="Segoe UI"/>
+          <w:color w:val="333333"/>
+        </w:rPr>
+        <w:t xml:space="preserve"> true )</w:t>
+      </w:r>
+    </w:p>
+    <w:p>
+      <w:pPr>
+        <w:widowControl/>
+        <w:numPr>
+          <w:ilvl w:val="3"/>
+          <w:numId w:val="4"/>
+        </w:numPr>
+        <w:shd w:val="clear" w:color="auto" w:fill="FFFFFF"/>
+        <w:spacing w:before="100" w:beforeAutospacing="1" w:after="100" w:afterAutospacing="1"/>
+        <w:rPr>
+          <w:rFonts w:ascii="Segoe UI" w:hAnsi="Segoe UI" w:cs="Segoe UI"/>
+          <w:color w:val="333333"/>
+        </w:rPr>
+      </w:pPr>
+      <w:proofErr w:type="spellStart"/>
+      <w:r>
+        <w:rPr>
+          <w:rFonts w:ascii="Consolas" w:hAnsi="Consolas" w:cs="Segoe UI"/>
+          <w:color w:val="000000"/>
+        </w:rPr>
+        <w:t>git</w:t>
+      </w:r>
+      <w:proofErr w:type="spellEnd"/>
+      <w:r>
+        <w:rPr>
+          <w:rFonts w:ascii="Consolas" w:hAnsi="Consolas" w:cs="Segoe UI"/>
+          <w:color w:val="000000"/>
+        </w:rPr>
+        <w:t xml:space="preserve"> </w:t>
+      </w:r>
+      <w:proofErr w:type="spellStart"/>
+      <w:r>
+        <w:rPr>
+          <w:rFonts w:ascii="Consolas" w:hAnsi="Consolas" w:cs="Segoe UI"/>
+          <w:color w:val="000000"/>
+        </w:rPr>
+        <w:t>config</w:t>
+      </w:r>
+      <w:proofErr w:type="spellEnd"/>
+      <w:r>
+        <w:rPr>
+          <w:rFonts w:ascii="Consolas" w:hAnsi="Consolas" w:cs="Segoe UI"/>
+          <w:color w:val="000000"/>
+        </w:rPr>
+        <w:t xml:space="preserve"> --global </w:t>
+      </w:r>
+      <w:proofErr w:type="spellStart"/>
+      <w:r>
+        <w:rPr>
+          <w:rFonts w:ascii="Consolas" w:hAnsi="Consolas" w:cs="Segoe UI"/>
+          <w:color w:val="000000"/>
+        </w:rPr>
+        <w:t>core.autocrlf</w:t>
+      </w:r>
+      <w:proofErr w:type="spellEnd"/>
+      <w:r>
+        <w:rPr>
+          <w:rFonts w:ascii="Consolas" w:hAnsi="Consolas" w:cs="Segoe UI"/>
+          <w:color w:val="000000"/>
+        </w:rPr>
+        <w:t xml:space="preserve"> true</w:t>
+      </w:r>
+    </w:p>
+    <w:p>
+      <w:pPr>
+        <w:widowControl/>
+        <w:numPr>
+          <w:ilvl w:val="2"/>
+          <w:numId w:val="4"/>
+        </w:numPr>
+        <w:shd w:val="clear" w:color="auto" w:fill="FFFFFF"/>
+        <w:spacing w:before="100" w:beforeAutospacing="1" w:after="100" w:afterAutospacing="1"/>
+        <w:rPr>
+          <w:rFonts w:ascii="Segoe UI" w:hAnsi="Segoe UI" w:cs="Segoe UI"/>
+          <w:color w:val="333333"/>
+        </w:rPr>
+      </w:pPr>
+      <w:r>
+        <w:rPr>
+          <w:rFonts w:ascii="Segoe UI" w:hAnsi="Segoe UI" w:cs="Segoe UI"/>
+          <w:color w:val="333333"/>
+        </w:rPr>
+        <w:t>自動訂正打錯的參數，例如</w:t>
+      </w:r>
+      <w:r>
+        <w:rPr>
+          <w:rFonts w:ascii="Segoe UI" w:hAnsi="Segoe UI" w:cs="Segoe UI"/>
+          <w:color w:val="333333"/>
+        </w:rPr>
+        <w:t xml:space="preserve"> </w:t>
+      </w:r>
+      <w:proofErr w:type="spellStart"/>
+      <w:r>
+        <w:rPr>
+          <w:rFonts w:ascii="Segoe UI" w:hAnsi="Segoe UI" w:cs="Segoe UI"/>
+          <w:color w:val="333333"/>
+        </w:rPr>
+        <w:t>git</w:t>
+      </w:r>
+      <w:proofErr w:type="spellEnd"/>
+      <w:r>
+        <w:rPr>
+          <w:rFonts w:ascii="Segoe UI" w:hAnsi="Segoe UI" w:cs="Segoe UI"/>
+          <w:color w:val="333333"/>
+        </w:rPr>
+        <w:t xml:space="preserve"> </w:t>
+      </w:r>
+      <w:proofErr w:type="spellStart"/>
+      <w:r>
+        <w:rPr>
+          <w:rFonts w:ascii="Segoe UI" w:hAnsi="Segoe UI" w:cs="Segoe UI"/>
+          <w:color w:val="333333"/>
+        </w:rPr>
+        <w:t>statsu</w:t>
+      </w:r>
+      <w:proofErr w:type="spellEnd"/>
+      <w:r>
+        <w:rPr>
+          <w:rFonts w:ascii="Segoe UI" w:hAnsi="Segoe UI" w:cs="Segoe UI"/>
+          <w:color w:val="333333"/>
+        </w:rPr>
+        <w:t xml:space="preserve"> </w:t>
+      </w:r>
+      <w:r>
+        <w:rPr>
+          <w:rFonts w:ascii="Segoe UI" w:hAnsi="Segoe UI" w:cs="Segoe UI"/>
+          <w:color w:val="333333"/>
+        </w:rPr>
+        <w:t>會自動修正為</w:t>
+      </w:r>
+      <w:r>
+        <w:rPr>
+          <w:rFonts w:ascii="Segoe UI" w:hAnsi="Segoe UI" w:cs="Segoe UI"/>
+          <w:color w:val="333333"/>
+        </w:rPr>
+        <w:t xml:space="preserve"> </w:t>
+      </w:r>
+      <w:proofErr w:type="spellStart"/>
+      <w:r>
+        <w:rPr>
+          <w:rFonts w:ascii="Segoe UI" w:hAnsi="Segoe UI" w:cs="Segoe UI"/>
+          <w:color w:val="333333"/>
+        </w:rPr>
+        <w:t>git</w:t>
+      </w:r>
+      <w:proofErr w:type="spellEnd"/>
+      <w:r>
+        <w:rPr>
+          <w:rFonts w:ascii="Segoe UI" w:hAnsi="Segoe UI" w:cs="Segoe UI"/>
+          <w:color w:val="333333"/>
+        </w:rPr>
+        <w:t xml:space="preserve"> status </w:t>
+      </w:r>
+      <w:r>
+        <w:rPr>
+          <w:rFonts w:ascii="Segoe UI" w:hAnsi="Segoe UI" w:cs="Segoe UI"/>
+          <w:color w:val="333333"/>
+        </w:rPr>
+        <w:t>讓你不用重打一次</w:t>
+      </w:r>
+    </w:p>
+    <w:p>
+      <w:pPr>
+        <w:widowControl/>
+        <w:numPr>
+          <w:ilvl w:val="3"/>
+          <w:numId w:val="4"/>
+        </w:numPr>
+        <w:shd w:val="clear" w:color="auto" w:fill="FFFFFF"/>
+        <w:spacing w:before="100" w:beforeAutospacing="1" w:after="100" w:afterAutospacing="1"/>
+        <w:rPr>
+          <w:rFonts w:ascii="Segoe UI" w:hAnsi="Segoe UI" w:cs="Segoe UI"/>
+          <w:color w:val="333333"/>
+        </w:rPr>
+      </w:pPr>
+      <w:proofErr w:type="spellStart"/>
+      <w:r>
+        <w:rPr>
+          <w:rFonts w:ascii="Consolas" w:hAnsi="Consolas" w:cs="Segoe UI"/>
+          <w:color w:val="000000"/>
+        </w:rPr>
+        <w:t>git</w:t>
+      </w:r>
+      <w:proofErr w:type="spellEnd"/>
+      <w:r>
+        <w:rPr>
+          <w:rFonts w:ascii="Consolas" w:hAnsi="Consolas" w:cs="Segoe UI"/>
+          <w:color w:val="000000"/>
+        </w:rPr>
+        <w:t xml:space="preserve"> </w:t>
+      </w:r>
+      <w:proofErr w:type="spellStart"/>
+      <w:r>
+        <w:rPr>
+          <w:rFonts w:ascii="Consolas" w:hAnsi="Consolas" w:cs="Segoe UI"/>
+          <w:color w:val="000000"/>
+        </w:rPr>
+        <w:t>config</w:t>
+      </w:r>
+      <w:proofErr w:type="spellEnd"/>
+      <w:r>
+        <w:rPr>
+          <w:rFonts w:ascii="Consolas" w:hAnsi="Consolas" w:cs="Segoe UI"/>
+          <w:color w:val="000000"/>
+        </w:rPr>
+        <w:t xml:space="preserve"> --global </w:t>
+      </w:r>
+      <w:proofErr w:type="spellStart"/>
+      <w:r>
+        <w:rPr>
+          <w:rFonts w:ascii="Consolas" w:hAnsi="Consolas" w:cs="Segoe UI"/>
+          <w:color w:val="000000"/>
+        </w:rPr>
+        <w:t>help.autocorrect</w:t>
+      </w:r>
+      <w:proofErr w:type="spellEnd"/>
+      <w:r>
+        <w:rPr>
+          <w:rFonts w:ascii="Consolas" w:hAnsi="Consolas" w:cs="Segoe UI"/>
+          <w:color w:val="000000"/>
+        </w:rPr>
+        <w:t xml:space="preserve"> 1</w:t>
+      </w:r>
+    </w:p>
+    <w:p>
+      <w:pPr>
+        <w:widowControl/>
+        <w:numPr>
+          <w:ilvl w:val="0"/>
+          <w:numId w:val="4"/>
+        </w:numPr>
+        <w:shd w:val="clear" w:color="auto" w:fill="FFFFFF"/>
+        <w:spacing w:before="100" w:beforeAutospacing="1" w:after="100" w:afterAutospacing="1"/>
+        <w:rPr>
+          <w:rFonts w:ascii="Segoe UI" w:hAnsi="Segoe UI" w:cs="Segoe UI"/>
+          <w:color w:val="333333"/>
+        </w:rPr>
+      </w:pPr>
+      <w:r>
+        <w:rPr>
+          <w:rStyle w:val="a6"/>
+          <w:rFonts w:ascii="Segoe UI" w:hAnsi="Segoe UI" w:cs="Segoe UI"/>
+          <w:color w:val="333333"/>
+        </w:rPr>
+        <w:t>儲存區層級</w:t>
+      </w:r>
+      <w:r>
+        <w:rPr>
+          <w:rStyle w:val="apple-converted-space"/>
+          <w:rFonts w:ascii="Segoe UI" w:hAnsi="Segoe UI" w:cs="Segoe UI"/>
+          <w:color w:val="333333"/>
+        </w:rPr>
+        <w:t> </w:t>
+      </w:r>
+      <w:r>
+        <w:rPr>
+          <w:rFonts w:ascii="Segoe UI" w:hAnsi="Segoe UI" w:cs="Segoe UI"/>
+          <w:color w:val="333333"/>
+        </w:rPr>
+        <w:t>(Repository-level configuration)</w:t>
+      </w:r>
+    </w:p>
+    <w:p>
+      <w:pPr>
+        <w:widowControl/>
+        <w:numPr>
+          <w:ilvl w:val="1"/>
+          <w:numId w:val="4"/>
+        </w:numPr>
+        <w:shd w:val="clear" w:color="auto" w:fill="FFFFFF"/>
+        <w:spacing w:before="100" w:beforeAutospacing="1" w:after="100" w:afterAutospacing="1"/>
+        <w:rPr>
+          <w:rFonts w:ascii="Segoe UI" w:hAnsi="Segoe UI" w:cs="Segoe UI"/>
+          <w:color w:val="333333"/>
+        </w:rPr>
+      </w:pPr>
+      <w:proofErr w:type="spellStart"/>
+      <w:r>
+        <w:rPr>
+          <w:rFonts w:ascii="Consolas" w:hAnsi="Consolas" w:cs="Segoe UI"/>
+          <w:color w:val="000000"/>
+        </w:rPr>
+        <w:t>git</w:t>
+      </w:r>
+      <w:proofErr w:type="spellEnd"/>
+      <w:r>
+        <w:rPr>
+          <w:rFonts w:ascii="Consolas" w:hAnsi="Consolas" w:cs="Segoe UI"/>
+          <w:color w:val="000000"/>
+        </w:rPr>
+        <w:t xml:space="preserve"> </w:t>
+      </w:r>
+      <w:proofErr w:type="spellStart"/>
+      <w:r>
+        <w:rPr>
+          <w:rFonts w:ascii="Consolas" w:hAnsi="Consolas" w:cs="Segoe UI"/>
+          <w:color w:val="000000"/>
+        </w:rPr>
+        <w:t>config</w:t>
+      </w:r>
+      <w:proofErr w:type="spellEnd"/>
+      <w:r>
+        <w:rPr>
+          <w:rFonts w:ascii="Consolas" w:hAnsi="Consolas" w:cs="Segoe UI"/>
+          <w:color w:val="000000"/>
+        </w:rPr>
+        <w:t xml:space="preserve"> --list</w:t>
+      </w:r>
+    </w:p>
+    <w:p>
+      <w:pPr>
+        <w:widowControl/>
+        <w:numPr>
+          <w:ilvl w:val="1"/>
+          <w:numId w:val="4"/>
+        </w:numPr>
+        <w:shd w:val="clear" w:color="auto" w:fill="FFFFFF"/>
+        <w:spacing w:before="100" w:beforeAutospacing="1" w:after="100" w:afterAutospacing="1"/>
+        <w:rPr>
+          <w:rFonts w:ascii="Segoe UI" w:hAnsi="Segoe UI" w:cs="Segoe UI"/>
+          <w:color w:val="333333"/>
+        </w:rPr>
+      </w:pPr>
+      <w:r>
+        <w:rPr>
+          <w:rFonts w:ascii="Segoe UI" w:hAnsi="Segoe UI" w:cs="Segoe UI"/>
+          <w:color w:val="333333"/>
+        </w:rPr>
+        <w:t>預設路徑</w:t>
+      </w:r>
+      <w:r>
+        <w:rPr>
+          <w:rFonts w:ascii="Segoe UI" w:hAnsi="Segoe UI" w:cs="Segoe UI"/>
+          <w:color w:val="333333"/>
+        </w:rPr>
+        <w:t>:</w:t>
+      </w:r>
+      <w:r>
+        <w:rPr>
+          <w:rStyle w:val="apple-converted-space"/>
+          <w:rFonts w:ascii="Segoe UI" w:hAnsi="Segoe UI" w:cs="Segoe UI"/>
+          <w:color w:val="333333"/>
+        </w:rPr>
+        <w:t> </w:t>
+      </w:r>
+      <w:r>
+        <w:rPr>
+          <w:rFonts w:ascii="Consolas" w:hAnsi="Consolas" w:cs="Segoe UI"/>
+          <w:color w:val="333333"/>
+        </w:rPr>
+        <w:t>&lt;</w:t>
+      </w:r>
+      <w:proofErr w:type="spellStart"/>
+      <w:r>
+        <w:rPr>
+          <w:rFonts w:ascii="Consolas" w:hAnsi="Consolas" w:cs="Segoe UI"/>
+          <w:color w:val="333333"/>
+        </w:rPr>
+        <w:t>Git</w:t>
+      </w:r>
+      <w:proofErr w:type="spellEnd"/>
+      <w:r>
+        <w:rPr>
+          <w:rFonts w:ascii="Consolas" w:hAnsi="Consolas" w:cs="Segoe UI"/>
+          <w:color w:val="333333"/>
+        </w:rPr>
+        <w:t>儲存區</w:t>
+      </w:r>
+      <w:r>
+        <w:rPr>
+          <w:rFonts w:ascii="Consolas" w:hAnsi="Consolas" w:cs="Segoe UI"/>
+          <w:color w:val="333333"/>
+        </w:rPr>
+        <w:t>&gt;\.</w:t>
+      </w:r>
+      <w:proofErr w:type="spellStart"/>
+      <w:r>
+        <w:rPr>
+          <w:rFonts w:ascii="Consolas" w:hAnsi="Consolas" w:cs="Segoe UI"/>
+          <w:color w:val="333333"/>
+        </w:rPr>
+        <w:t>git</w:t>
+      </w:r>
+      <w:proofErr w:type="spellEnd"/>
+      <w:r>
+        <w:rPr>
+          <w:rFonts w:ascii="Consolas" w:hAnsi="Consolas" w:cs="Segoe UI"/>
+          <w:color w:val="333333"/>
+        </w:rPr>
+        <w:t>\</w:t>
+      </w:r>
+      <w:proofErr w:type="spellStart"/>
+      <w:r>
+        <w:rPr>
+          <w:rFonts w:ascii="Consolas" w:hAnsi="Consolas" w:cs="Segoe UI"/>
+          <w:color w:val="333333"/>
+        </w:rPr>
+        <w:t>config</w:t>
+      </w:r>
+      <w:proofErr w:type="spellEnd"/>
+    </w:p>
+    <w:p>
+      <w:pPr>
+        <w:widowControl/>
+      </w:pPr>
+      <w:r>
+        <w:br w:type="page"/>
+      </w:r>
+    </w:p>
+    <w:p>
+      <w:pPr>
+        <w:ind w:firstLine="480"/>
+      </w:pPr>
+      <w:r>
+        <w:rPr>
+          <w:noProof/>
+        </w:rPr>
+        <w:lastRenderedPageBreak/>
+        <w:drawing>
+          <wp:inline distT="0" distB="0" distL="0" distR="0">
+            <wp:extent cx="5086985" cy="3611245"/>
+            <wp:effectExtent l="0" t="0" r="0" b="8255"/>
+            <wp:docPr id="1" name="圖片 1" descr="http://blog.miniasp.com/image.axd?picture=image_2265.png"/>
+            <wp:cNvGraphicFramePr>
+              <a:graphicFrameLocks xmlns:a="http://schemas.openxmlformats.org/drawingml/2006/main" noChangeAspect="1"/>
+            </wp:cNvGraphicFramePr>
+            <a:graphic xmlns:a="http://schemas.openxmlformats.org/drawingml/2006/main">
+              <a:graphicData uri="http://schemas.openxmlformats.org/drawingml/2006/picture">
+                <pic:pic xmlns:pic="http://schemas.openxmlformats.org/drawingml/2006/picture">
+                  <pic:nvPicPr>
+                    <pic:cNvPr id="0" name="Picture 1" descr="http://blog.miniasp.com/image.axd?picture=image_2265.png"/>
+                    <pic:cNvPicPr>
+                      <a:picLocks noChangeAspect="1" noChangeArrowheads="1"/>
+                    </pic:cNvPicPr>
+                  </pic:nvPicPr>
+                  <pic:blipFill>
+                    <a:blip r:embed="rId6">
+                      <a:extLst>
+                        <a:ext uri="{28A0092B-C50C-407E-A947-70E740481C1C}">
+                          <a14:useLocalDpi xmlns:a14="http://schemas.microsoft.com/office/drawing/2010/main" val="0"/>
+                        </a:ext>
+                      </a:extLst>
+                    </a:blip>
+                    <a:srcRect/>
+                    <a:stretch>
+                      <a:fillRect/>
+                    </a:stretch>
+                  </pic:blipFill>
+                  <pic:spPr bwMode="auto">
+                    <a:xfrm>
+                      <a:off x="0" y="0"/>
+                      <a:ext cx="5086985" cy="3611245"/>
+                    </a:xfrm>
+                    <a:prstGeom prst="rect">
+                      <a:avLst/>
+                    </a:prstGeom>
+                    <a:noFill/>
+                    <a:ln>
+                      <a:noFill/>
+                    </a:ln>
+                  </pic:spPr>
+                </pic:pic>
+              </a:graphicData>
+            </a:graphic>
+          </wp:inline>
+        </w:drawing>
+      </w:r>
+      <w:bookmarkStart w:id="0" w:name="_GoBack"/>
+      <w:bookmarkEnd w:id="0"/>
     </w:p>
     <w:sectPr>
       <w:pgSz w:w="11906" w:h="16838"/>
@@ -1756,6 +3594,155 @@
     </w:lvl>
   </w:abstractNum>
   <w:abstractNum w:abstractNumId="2">
+    <w:nsid w:val="7B1E0F26"/>
+    <w:multiLevelType w:val="multilevel"/>
+    <w:tmpl w:val="C70A88A0"/>
+    <w:lvl w:ilvl="0">
+      <w:start w:val="1"/>
+      <w:numFmt w:val="bullet"/>
+      <w:lvlText w:val=""/>
+      <w:lvlJc w:val="left"/>
+      <w:pPr>
+        <w:tabs>
+          <w:tab w:val="num" w:pos="720"/>
+        </w:tabs>
+        <w:ind w:left="720" w:hanging="360"/>
+      </w:pPr>
+      <w:rPr>
+        <w:rFonts w:ascii="Symbol" w:hAnsi="Symbol" w:hint="default"/>
+        <w:sz w:val="20"/>
+      </w:rPr>
+    </w:lvl>
+    <w:lvl w:ilvl="1">
+      <w:start w:val="1"/>
+      <w:numFmt w:val="bullet"/>
+      <w:lvlText w:val="o"/>
+      <w:lvlJc w:val="left"/>
+      <w:pPr>
+        <w:tabs>
+          <w:tab w:val="num" w:pos="1440"/>
+        </w:tabs>
+        <w:ind w:left="1440" w:hanging="360"/>
+      </w:pPr>
+      <w:rPr>
+        <w:rFonts w:ascii="Courier New" w:hAnsi="Courier New" w:hint="default"/>
+        <w:sz w:val="20"/>
+      </w:rPr>
+    </w:lvl>
+    <w:lvl w:ilvl="2">
+      <w:start w:val="1"/>
+      <w:numFmt w:val="bullet"/>
+      <w:lvlText w:val=""/>
+      <w:lvlJc w:val="left"/>
+      <w:pPr>
+        <w:tabs>
+          <w:tab w:val="num" w:pos="2160"/>
+        </w:tabs>
+        <w:ind w:left="2160" w:hanging="360"/>
+      </w:pPr>
+      <w:rPr>
+        <w:rFonts w:ascii="Wingdings" w:hAnsi="Wingdings" w:hint="default"/>
+        <w:sz w:val="20"/>
+      </w:rPr>
+    </w:lvl>
+    <w:lvl w:ilvl="3">
+      <w:start w:val="1"/>
+      <w:numFmt w:val="bullet"/>
+      <w:lvlText w:val=""/>
+      <w:lvlJc w:val="left"/>
+      <w:pPr>
+        <w:tabs>
+          <w:tab w:val="num" w:pos="2880"/>
+        </w:tabs>
+        <w:ind w:left="2880" w:hanging="360"/>
+      </w:pPr>
+      <w:rPr>
+        <w:rFonts w:ascii="Wingdings" w:hAnsi="Wingdings" w:hint="default"/>
+        <w:sz w:val="20"/>
+      </w:rPr>
+    </w:lvl>
+    <w:lvl w:ilvl="4" w:tentative="1">
+      <w:start w:val="1"/>
+      <w:numFmt w:val="bullet"/>
+      <w:lvlText w:val=""/>
+      <w:lvlJc w:val="left"/>
+      <w:pPr>
+        <w:tabs>
+          <w:tab w:val="num" w:pos="3600"/>
+        </w:tabs>
+        <w:ind w:left="3600" w:hanging="360"/>
+      </w:pPr>
+      <w:rPr>
+        <w:rFonts w:ascii="Wingdings" w:hAnsi="Wingdings" w:hint="default"/>
+        <w:sz w:val="20"/>
+      </w:rPr>
+    </w:lvl>
+    <w:lvl w:ilvl="5" w:tentative="1">
+      <w:start w:val="1"/>
+      <w:numFmt w:val="bullet"/>
+      <w:lvlText w:val=""/>
+      <w:lvlJc w:val="left"/>
+      <w:pPr>
+        <w:tabs>
+          <w:tab w:val="num" w:pos="4320"/>
+        </w:tabs>
+        <w:ind w:left="4320" w:hanging="360"/>
+      </w:pPr>
+      <w:rPr>
+        <w:rFonts w:ascii="Wingdings" w:hAnsi="Wingdings" w:hint="default"/>
+        <w:sz w:val="20"/>
+      </w:rPr>
+    </w:lvl>
+    <w:lvl w:ilvl="6" w:tentative="1">
+      <w:start w:val="1"/>
+      <w:numFmt w:val="bullet"/>
+      <w:lvlText w:val=""/>
+      <w:lvlJc w:val="left"/>
+      <w:pPr>
+        <w:tabs>
+          <w:tab w:val="num" w:pos="5040"/>
+        </w:tabs>
+        <w:ind w:left="5040" w:hanging="360"/>
+      </w:pPr>
+      <w:rPr>
+        <w:rFonts w:ascii="Wingdings" w:hAnsi="Wingdings" w:hint="default"/>
+        <w:sz w:val="20"/>
+      </w:rPr>
+    </w:lvl>
+    <w:lvl w:ilvl="7" w:tentative="1">
+      <w:start w:val="1"/>
+      <w:numFmt w:val="bullet"/>
+      <w:lvlText w:val=""/>
+      <w:lvlJc w:val="left"/>
+      <w:pPr>
+        <w:tabs>
+          <w:tab w:val="num" w:pos="5760"/>
+        </w:tabs>
+        <w:ind w:left="5760" w:hanging="360"/>
+      </w:pPr>
+      <w:rPr>
+        <w:rFonts w:ascii="Wingdings" w:hAnsi="Wingdings" w:hint="default"/>
+        <w:sz w:val="20"/>
+      </w:rPr>
+    </w:lvl>
+    <w:lvl w:ilvl="8" w:tentative="1">
+      <w:start w:val="1"/>
+      <w:numFmt w:val="bullet"/>
+      <w:lvlText w:val=""/>
+      <w:lvlJc w:val="left"/>
+      <w:pPr>
+        <w:tabs>
+          <w:tab w:val="num" w:pos="6480"/>
+        </w:tabs>
+        <w:ind w:left="6480" w:hanging="360"/>
+      </w:pPr>
+      <w:rPr>
+        <w:rFonts w:ascii="Wingdings" w:hAnsi="Wingdings" w:hint="default"/>
+        <w:sz w:val="20"/>
+      </w:rPr>
+    </w:lvl>
+  </w:abstractNum>
+  <w:abstractNum w:abstractNumId="3">
     <w:nsid w:val="7F2911C9"/>
     <w:multiLevelType w:val="hybridMultilevel"/>
     <w:tmpl w:val="6018FAB4"/>
@@ -1872,10 +3859,13 @@
     <w:abstractNumId w:val="1"/>
   </w:num>
   <w:num w:numId="2">
-    <w:abstractNumId w:val="2"/>
+    <w:abstractNumId w:val="3"/>
   </w:num>
   <w:num w:numId="3">
     <w:abstractNumId w:val="0"/>
+  </w:num>
+  <w:num w:numId="4">
+    <w:abstractNumId w:val="2"/>
   </w:num>
 </w:numbering>
 </file>
